--- a/Estrutura-Projeto/JOB SEA-Projeto/Desenvolvimento/1.Requisitos/JOB SEA-Visão.docx
+++ b/Estrutura-Projeto/JOB SEA-Projeto/Desenvolvimento/1.Requisitos/JOB SEA-Visão.docx
@@ -12,16 +12,10 @@
           <w:noProof/>
         </w:rPr>
         <w:drawing>
-          <wp:inline distT="0" distB="0" distL="0" distR="0" wp14:anchorId="3D559374" wp14:editId="174AF12D">
+          <wp:inline distT="0" distB="0" distL="0" distR="0">
             <wp:extent cx="6120130" cy="3442335"/>
             <wp:effectExtent l="0" t="0" r="0" b="5715"/>
-            <wp:docPr id="5" name="Picture 4" descr="água, Mar, Oceano png transparente grátis">
-              <a:extLst xmlns:a="http://schemas.openxmlformats.org/drawingml/2006/main">
-                <a:ext uri="{FF2B5EF4-FFF2-40B4-BE49-F238E27FC236}">
-                  <a16:creationId xmlns:a16="http://schemas.microsoft.com/office/drawing/2014/main" id="{C547EDA8-E16A-4280-AEBC-0CDCBC708A33}"/>
-                </a:ext>
-              </a:extLst>
-            </wp:docPr>
+            <wp:docPr id="4" name="Imagem 4"/>
             <wp:cNvGraphicFramePr>
               <a:graphicFrameLocks xmlns:a="http://schemas.openxmlformats.org/drawingml/2006/main" noChangeAspect="1"/>
             </wp:cNvGraphicFramePr>
@@ -29,18 +23,12 @@
               <a:graphicData uri="http://schemas.openxmlformats.org/drawingml/2006/picture">
                 <pic:pic xmlns:pic="http://schemas.openxmlformats.org/drawingml/2006/picture">
                   <pic:nvPicPr>
-                    <pic:cNvPr id="2" name="Picture 4" descr="água, Mar, Oceano png transparente grátis">
-                      <a:extLst>
-                        <a:ext uri="{FF2B5EF4-FFF2-40B4-BE49-F238E27FC236}">
-                          <a16:creationId xmlns:a16="http://schemas.microsoft.com/office/drawing/2014/main" id="{C547EDA8-E16A-4280-AEBC-0CDCBC708A33}"/>
-                        </a:ext>
-                      </a:extLst>
-                    </pic:cNvPr>
+                    <pic:cNvPr id="0" name="Picture 4"/>
                     <pic:cNvPicPr>
                       <a:picLocks noChangeAspect="1" noChangeArrowheads="1"/>
                     </pic:cNvPicPr>
                   </pic:nvPicPr>
-                  <pic:blipFill rotWithShape="1">
+                  <pic:blipFill>
                     <a:blip r:embed="rId8">
                       <a:extLst>
                         <a:ext uri="{28A0092B-C50C-407E-A947-70E740481C1C}">
@@ -48,8 +36,10 @@
                         </a:ext>
                       </a:extLst>
                     </a:blip>
-                    <a:srcRect l="18209" t="5010" r="18209" b="5010"/>
-                    <a:stretch/>
+                    <a:srcRect/>
+                    <a:stretch>
+                      <a:fillRect/>
+                    </a:stretch>
                   </pic:blipFill>
                   <pic:spPr bwMode="auto">
                     <a:xfrm>
@@ -60,6 +50,9 @@
                       <a:avLst/>
                     </a:prstGeom>
                     <a:noFill/>
+                    <a:ln>
+                      <a:noFill/>
+                    </a:ln>
                   </pic:spPr>
                 </pic:pic>
               </a:graphicData>
@@ -67,6 +60,8 @@
           </wp:inline>
         </w:drawing>
       </w:r>
+      <w:bookmarkStart w:id="0" w:name="_GoBack"/>
+      <w:bookmarkEnd w:id="0"/>
     </w:p>
     <w:p/>
     <w:p/>
@@ -1761,21 +1756,20 @@
       <w:r>
         <w:br w:type="page"/>
       </w:r>
-      <w:bookmarkStart w:id="0" w:name="_Toc98042874"/>
-      <w:bookmarkStart w:id="1" w:name="_Toc98043036"/>
-      <w:bookmarkStart w:id="2" w:name="_Toc98043106"/>
-      <w:bookmarkStart w:id="3" w:name="_Toc98043177"/>
-      <w:bookmarkStart w:id="4" w:name="_Toc98043208"/>
-      <w:bookmarkStart w:id="5" w:name="_Toc98043249"/>
-      <w:bookmarkStart w:id="6" w:name="_Toc98043458"/>
-      <w:bookmarkStart w:id="7" w:name="_Toc98043498"/>
-      <w:bookmarkStart w:id="8" w:name="_Toc98043531"/>
-      <w:bookmarkStart w:id="9" w:name="_Toc98043560"/>
-      <w:bookmarkStart w:id="10" w:name="_Toc98043609"/>
-      <w:bookmarkStart w:id="11" w:name="_Toc102790895"/>
-      <w:bookmarkStart w:id="12" w:name="_Toc102790925"/>
-      <w:bookmarkStart w:id="13" w:name="_Toc41559909"/>
-      <w:bookmarkEnd w:id="0"/>
+      <w:bookmarkStart w:id="1" w:name="_Toc98042874"/>
+      <w:bookmarkStart w:id="2" w:name="_Toc98043036"/>
+      <w:bookmarkStart w:id="3" w:name="_Toc98043106"/>
+      <w:bookmarkStart w:id="4" w:name="_Toc98043177"/>
+      <w:bookmarkStart w:id="5" w:name="_Toc98043208"/>
+      <w:bookmarkStart w:id="6" w:name="_Toc98043249"/>
+      <w:bookmarkStart w:id="7" w:name="_Toc98043458"/>
+      <w:bookmarkStart w:id="8" w:name="_Toc98043498"/>
+      <w:bookmarkStart w:id="9" w:name="_Toc98043531"/>
+      <w:bookmarkStart w:id="10" w:name="_Toc98043560"/>
+      <w:bookmarkStart w:id="11" w:name="_Toc98043609"/>
+      <w:bookmarkStart w:id="12" w:name="_Toc102790895"/>
+      <w:bookmarkStart w:id="13" w:name="_Toc102790925"/>
+      <w:bookmarkStart w:id="14" w:name="_Toc41559909"/>
       <w:bookmarkEnd w:id="1"/>
       <w:bookmarkEnd w:id="2"/>
       <w:bookmarkEnd w:id="3"/>
@@ -1788,11 +1782,12 @@
       <w:bookmarkEnd w:id="10"/>
       <w:bookmarkEnd w:id="11"/>
       <w:bookmarkEnd w:id="12"/>
+      <w:bookmarkEnd w:id="13"/>
       <w:r>
         <w:lastRenderedPageBreak/>
         <w:t>Introdução</w:t>
       </w:r>
-      <w:bookmarkEnd w:id="13"/>
+      <w:bookmarkEnd w:id="14"/>
     </w:p>
     <w:p>
       <w:pPr>
@@ -1801,14 +1796,14 @@
           <w:lang w:val="pt-PT"/>
         </w:rPr>
       </w:pPr>
-      <w:bookmarkStart w:id="14" w:name="_Toc41559910"/>
+      <w:bookmarkStart w:id="15" w:name="_Toc41559910"/>
       <w:r>
         <w:rPr>
           <w:lang w:val="pt-PT"/>
         </w:rPr>
         <w:t>Resumo do Negócio</w:t>
       </w:r>
-      <w:bookmarkEnd w:id="14"/>
+      <w:bookmarkEnd w:id="15"/>
     </w:p>
     <w:p>
       <w:pPr>
@@ -1901,14 +1896,14 @@
           <w:lang w:val="pt-PT"/>
         </w:rPr>
       </w:pPr>
-      <w:bookmarkStart w:id="15" w:name="_Toc41559911"/>
+      <w:bookmarkStart w:id="16" w:name="_Toc41559911"/>
       <w:r>
         <w:rPr>
           <w:lang w:val="pt-PT"/>
         </w:rPr>
         <w:t>Objetivo do Sistema</w:t>
       </w:r>
-      <w:bookmarkEnd w:id="15"/>
+      <w:bookmarkEnd w:id="16"/>
     </w:p>
     <w:p>
       <w:pPr>
@@ -1966,14 +1961,14 @@
           <w:lang w:val="pt-PT"/>
         </w:rPr>
       </w:pPr>
-      <w:bookmarkStart w:id="16" w:name="_Toc41559913"/>
+      <w:bookmarkStart w:id="17" w:name="_Toc41559913"/>
       <w:r>
         <w:rPr>
           <w:lang w:val="pt-PT"/>
         </w:rPr>
         <w:t>Referências</w:t>
       </w:r>
-      <w:bookmarkEnd w:id="16"/>
+      <w:bookmarkEnd w:id="17"/>
     </w:p>
     <w:p>
       <w:pPr>
@@ -2067,7 +2062,7 @@
       </w:r>
       <w:r>
         <w:rPr>
-          <w:lang w:eastAsia="en-US"/>
+          <w:lang w:val="en-US" w:eastAsia="en-US"/>
         </w:rPr>
         <w:t xml:space="preserve">1.0. ed. </w:t>
       </w:r>
@@ -2318,12 +2313,12 @@
       <w:pPr>
         <w:pStyle w:val="Ttulo1"/>
       </w:pPr>
-      <w:bookmarkStart w:id="17" w:name="_Toc41559914"/>
+      <w:bookmarkStart w:id="18" w:name="_Toc41559914"/>
       <w:r>
         <w:lastRenderedPageBreak/>
         <w:t>Problema</w:t>
       </w:r>
-      <w:bookmarkEnd w:id="17"/>
+      <w:bookmarkEnd w:id="18"/>
     </w:p>
     <w:p/>
     <w:tbl>
@@ -2841,14 +2836,14 @@
           <w:lang w:val="pt-PT"/>
         </w:rPr>
       </w:pPr>
-      <w:bookmarkStart w:id="18" w:name="_Toc41559915"/>
+      <w:bookmarkStart w:id="19" w:name="_Toc41559915"/>
       <w:r>
         <w:rPr>
           <w:lang w:val="pt-PT"/>
         </w:rPr>
         <w:t>Usuários</w:t>
       </w:r>
-      <w:bookmarkEnd w:id="18"/>
+      <w:bookmarkEnd w:id="19"/>
     </w:p>
     <w:tbl>
       <w:tblPr>
@@ -3166,14 +3161,14 @@
           <w:lang w:val="pt-PT"/>
         </w:rPr>
       </w:pPr>
-      <w:bookmarkStart w:id="19" w:name="_Toc41559916"/>
+      <w:bookmarkStart w:id="20" w:name="_Toc41559916"/>
       <w:r>
         <w:rPr>
           <w:lang w:val="pt-PT"/>
         </w:rPr>
         <w:t>Restrições Impostas</w:t>
       </w:r>
-      <w:bookmarkEnd w:id="19"/>
+      <w:bookmarkEnd w:id="20"/>
     </w:p>
     <w:p>
       <w:pPr>
@@ -3329,14 +3324,14 @@
           <w:lang w:val="pt-PT"/>
         </w:rPr>
       </w:pPr>
-      <w:bookmarkStart w:id="20" w:name="_Toc41559917"/>
+      <w:bookmarkStart w:id="21" w:name="_Toc41559917"/>
       <w:r>
         <w:rPr>
           <w:lang w:val="pt-PT"/>
         </w:rPr>
         <w:t>Riscos</w:t>
       </w:r>
-      <w:bookmarkEnd w:id="20"/>
+      <w:bookmarkEnd w:id="21"/>
     </w:p>
     <w:p>
       <w:pPr>
@@ -3450,8 +3445,6 @@
           <w:szCs w:val="22"/>
         </w:rPr>
       </w:pPr>
-      <w:bookmarkStart w:id="21" w:name="_GoBack"/>
-      <w:bookmarkEnd w:id="21"/>
     </w:p>
     <w:p>
       <w:pPr>
@@ -3614,159 +3607,8 @@
           <w:pPr>
             <w:pStyle w:val="Rodap"/>
           </w:pPr>
-          <w:proofErr w:type="spellStart"/>
           <w:r>
-            <w:t>Politec</w:t>
-          </w:r>
-          <w:proofErr w:type="spellEnd"/>
-          <w:r>
-            <w:t xml:space="preserve"> Ltda.</w:t>
-          </w:r>
-        </w:p>
-        <w:p>
-          <w:pPr>
-            <w:pStyle w:val="Rodap"/>
-          </w:pPr>
-          <w:r>
-            <w:t>ITQ- X.X-XX.XX – Nome da ITQ</w:t>
-          </w:r>
-        </w:p>
-      </w:tc>
-      <w:tc>
-        <w:tcPr>
-          <w:tcW w:w="3037" w:type="dxa"/>
-          <w:tcBorders>
-            <w:top w:val="single" w:sz="36" w:space="0" w:color="999999"/>
-            <w:left w:val="single" w:sz="36" w:space="0" w:color="999999"/>
-            <w:bottom w:val="single" w:sz="36" w:space="0" w:color="999999"/>
-            <w:right w:val="single" w:sz="36" w:space="0" w:color="999999"/>
-          </w:tcBorders>
-        </w:tcPr>
-        <w:p>
-          <w:pPr>
-            <w:pStyle w:val="Rodap"/>
-          </w:pPr>
-          <w:r>
-            <w:t>Rev. X. Em DD de MM de AAAA</w:t>
-          </w:r>
-        </w:p>
-      </w:tc>
-      <w:tc>
-        <w:tcPr>
-          <w:tcW w:w="1814" w:type="dxa"/>
-          <w:tcBorders>
-            <w:top w:val="single" w:sz="36" w:space="0" w:color="999999"/>
-            <w:left w:val="single" w:sz="36" w:space="0" w:color="999999"/>
-            <w:bottom w:val="single" w:sz="36" w:space="0" w:color="999999"/>
-            <w:right w:val="single" w:sz="36" w:space="0" w:color="999999"/>
-          </w:tcBorders>
-        </w:tcPr>
-        <w:p>
-          <w:pPr>
-            <w:pStyle w:val="Rodap"/>
-          </w:pPr>
-          <w:r>
-            <w:t xml:space="preserve">Página </w:t>
-          </w:r>
-          <w:r>
-            <w:fldChar w:fldCharType="begin"/>
-          </w:r>
-          <w:r>
-            <w:instrText xml:space="preserve"> PAGE </w:instrText>
-          </w:r>
-          <w:r>
-            <w:fldChar w:fldCharType="separate"/>
-          </w:r>
-          <w:r>
-            <w:rPr>
-              <w:noProof/>
-            </w:rPr>
-            <w:t>1</w:t>
-          </w:r>
-          <w:r>
-            <w:fldChar w:fldCharType="end"/>
-          </w:r>
-          <w:r>
-            <w:t xml:space="preserve"> de </w:t>
-          </w:r>
-          <w:fldSimple w:instr=" NUMPAGES ">
-            <w:r>
-              <w:rPr>
-                <w:noProof/>
-              </w:rPr>
-              <w:t>3</w:t>
-            </w:r>
-          </w:fldSimple>
-        </w:p>
-      </w:tc>
-    </w:tr>
-  </w:tbl>
-  <w:p>
-    <w:pPr>
-      <w:pStyle w:val="Rodap"/>
-    </w:pPr>
-  </w:p>
-</w:ftr>
-</file>
-
-<file path=word/footer2.xml><?xml version="1.0" encoding="utf-8"?>
-<w:ftr xmlns:wpc="http://schemas.microsoft.com/office/word/2010/wordprocessingCanvas" xmlns:cx="http://schemas.microsoft.com/office/drawing/2014/chartex" xmlns:cx1="http://schemas.microsoft.com/office/drawing/2015/9/8/chartex" xmlns:cx2="http://schemas.microsoft.com/office/drawing/2015/10/21/chartex" xmlns:cx3="http://schemas.microsoft.com/office/drawing/2016/5/9/chartex" xmlns:cx4="http://schemas.microsoft.com/office/drawing/2016/5/10/chartex" xmlns:cx5="http://schemas.microsoft.com/office/drawing/2016/5/11/chartex" xmlns:cx6="http://schemas.microsoft.com/office/drawing/2016/5/12/chartex" xmlns:cx7="http://schemas.microsoft.com/office/drawing/2016/5/13/chartex" xmlns:cx8="http://schemas.microsoft.com/office/drawing/2016/5/14/chartex" xmlns:mc="http://schemas.openxmlformats.org/markup-compatibility/2006" xmlns:aink="http://schemas.microsoft.com/office/drawing/2016/ink" xmlns:am3d="http://schemas.microsoft.com/office/drawing/2017/model3d" xmlns:o="urn:schemas-microsoft-com:office:office" xmlns:r="http://schemas.openxmlformats.org/officeDocument/2006/relationships" xmlns:m="http://schemas.openxmlformats.org/officeDocument/2006/math" xmlns:v="urn:schemas-microsoft-com:vml" xmlns:wp14="http://schemas.microsoft.com/office/word/2010/wordprocessingDrawing" xmlns:wp="http://schemas.openxmlformats.org/drawingml/2006/wordprocessingDrawing" xmlns:w10="urn:schemas-microsoft-com:office:word" xmlns:w="http://schemas.openxmlformats.org/wordprocessingml/2006/main" xmlns:w14="http://schemas.microsoft.com/office/word/2010/wordml" xmlns:w15="http://schemas.microsoft.com/office/word/2012/wordml" xmlns:w16cid="http://schemas.microsoft.com/office/word/2016/wordml/cid" xmlns:w16se="http://schemas.microsoft.com/office/word/2015/wordml/symex" xmlns:wpg="http://schemas.microsoft.com/office/word/2010/wordprocessingGroup" xmlns:wpi="http://schemas.microsoft.com/office/word/2010/wordprocessingInk" xmlns:wne="http://schemas.microsoft.com/office/word/2006/wordml" xmlns:wps="http://schemas.microsoft.com/office/word/2010/wordprocessingShape" mc:Ignorable="w14 w15 w16se w16cid wp14">
-  <w:p>
-    <w:pPr>
-      <w:pStyle w:val="Rodap"/>
-    </w:pPr>
-  </w:p>
-  <w:tbl>
-    <w:tblPr>
-      <w:tblW w:w="9639" w:type="dxa"/>
-      <w:tblInd w:w="144" w:type="dxa"/>
-      <w:tblBorders>
-        <w:top w:val="single" w:sz="4" w:space="0" w:color="auto"/>
-        <w:left w:val="single" w:sz="4" w:space="0" w:color="auto"/>
-        <w:bottom w:val="single" w:sz="4" w:space="0" w:color="auto"/>
-        <w:right w:val="single" w:sz="4" w:space="0" w:color="auto"/>
-        <w:insideH w:val="single" w:sz="4" w:space="0" w:color="auto"/>
-        <w:insideV w:val="single" w:sz="4" w:space="0" w:color="auto"/>
-      </w:tblBorders>
-      <w:tblLayout w:type="fixed"/>
-      <w:tblCellMar>
-        <w:top w:w="144" w:type="dxa"/>
-        <w:left w:w="144" w:type="dxa"/>
-        <w:bottom w:w="144" w:type="dxa"/>
-        <w:right w:w="144" w:type="dxa"/>
-      </w:tblCellMar>
-      <w:tblLook w:val="0000" w:firstRow="0" w:lastRow="0" w:firstColumn="0" w:lastColumn="0" w:noHBand="0" w:noVBand="0"/>
-    </w:tblPr>
-    <w:tblGrid>
-      <w:gridCol w:w="4788"/>
-      <w:gridCol w:w="3037"/>
-      <w:gridCol w:w="1814"/>
-    </w:tblGrid>
-    <w:tr>
-      <w:trPr>
-        <w:trHeight w:val="216"/>
-      </w:trPr>
-      <w:tc>
-        <w:tcPr>
-          <w:tcW w:w="4788" w:type="dxa"/>
-          <w:tcBorders>
-            <w:top w:val="single" w:sz="36" w:space="0" w:color="999999"/>
-            <w:left w:val="single" w:sz="36" w:space="0" w:color="999999"/>
-            <w:bottom w:val="single" w:sz="36" w:space="0" w:color="999999"/>
-            <w:right w:val="single" w:sz="36" w:space="0" w:color="999999"/>
-          </w:tcBorders>
-        </w:tcPr>
-        <w:p>
-          <w:pPr>
-            <w:pStyle w:val="Rodap"/>
-          </w:pPr>
-          <w:proofErr w:type="spellStart"/>
-          <w:r>
-            <w:t>Politec</w:t>
-          </w:r>
-          <w:proofErr w:type="spellEnd"/>
-          <w:r>
-            <w:t xml:space="preserve"> Ltda.</w:t>
+            <w:t>Politec Ltda.</w:t>
           </w:r>
         </w:p>
         <w:p>
@@ -3868,7 +3710,7 @@
 </w:ftr>
 </file>
 
-<file path=word/footer3.xml><?xml version="1.0" encoding="utf-8"?>
+<file path=word/footer2.xml><?xml version="1.0" encoding="utf-8"?>
 <w:ftr xmlns:wpc="http://schemas.microsoft.com/office/word/2010/wordprocessingCanvas" xmlns:cx="http://schemas.microsoft.com/office/drawing/2014/chartex" xmlns:cx1="http://schemas.microsoft.com/office/drawing/2015/9/8/chartex" xmlns:cx2="http://schemas.microsoft.com/office/drawing/2015/10/21/chartex" xmlns:cx3="http://schemas.microsoft.com/office/drawing/2016/5/9/chartex" xmlns:cx4="http://schemas.microsoft.com/office/drawing/2016/5/10/chartex" xmlns:cx5="http://schemas.microsoft.com/office/drawing/2016/5/11/chartex" xmlns:cx6="http://schemas.microsoft.com/office/drawing/2016/5/12/chartex" xmlns:cx7="http://schemas.microsoft.com/office/drawing/2016/5/13/chartex" xmlns:cx8="http://schemas.microsoft.com/office/drawing/2016/5/14/chartex" xmlns:mc="http://schemas.openxmlformats.org/markup-compatibility/2006" xmlns:aink="http://schemas.microsoft.com/office/drawing/2016/ink" xmlns:am3d="http://schemas.microsoft.com/office/drawing/2017/model3d" xmlns:o="urn:schemas-microsoft-com:office:office" xmlns:r="http://schemas.openxmlformats.org/officeDocument/2006/relationships" xmlns:m="http://schemas.openxmlformats.org/officeDocument/2006/math" xmlns:v="urn:schemas-microsoft-com:vml" xmlns:wp14="http://schemas.microsoft.com/office/word/2010/wordprocessingDrawing" xmlns:wp="http://schemas.openxmlformats.org/drawingml/2006/wordprocessingDrawing" xmlns:w10="urn:schemas-microsoft-com:office:word" xmlns:w="http://schemas.openxmlformats.org/wordprocessingml/2006/main" xmlns:w14="http://schemas.microsoft.com/office/word/2010/wordml" xmlns:w15="http://schemas.microsoft.com/office/word/2012/wordml" xmlns:w16cid="http://schemas.microsoft.com/office/word/2016/wordml/cid" xmlns:w16se="http://schemas.microsoft.com/office/word/2015/wordml/symex" xmlns:wpg="http://schemas.microsoft.com/office/word/2010/wordprocessingGroup" xmlns:wpi="http://schemas.microsoft.com/office/word/2010/wordprocessingInk" xmlns:wne="http://schemas.microsoft.com/office/word/2006/wordml" xmlns:wps="http://schemas.microsoft.com/office/word/2010/wordprocessingShape" mc:Ignorable="w14 w15 w16se w16cid wp14">
   <w:p>
     <w:pPr>
@@ -3919,13 +3761,8 @@
           <w:pPr>
             <w:pStyle w:val="Rodap"/>
           </w:pPr>
-          <w:proofErr w:type="spellStart"/>
           <w:r>
-            <w:t>Politec</w:t>
-          </w:r>
-          <w:proofErr w:type="spellEnd"/>
-          <w:r>
-            <w:t xml:space="preserve"> Ltda.</w:t>
+            <w:t>Politec Ltda.</w:t>
           </w:r>
         </w:p>
         <w:p>
@@ -3994,11 +3831,131 @@
           <w:r>
             <w:t xml:space="preserve"> de </w:t>
           </w:r>
+          <w:fldSimple w:instr=" NUMPAGES ">
+            <w:r>
+              <w:rPr>
+                <w:noProof/>
+              </w:rPr>
+              <w:t>3</w:t>
+            </w:r>
+          </w:fldSimple>
+        </w:p>
+      </w:tc>
+    </w:tr>
+  </w:tbl>
+  <w:p>
+    <w:pPr>
+      <w:pStyle w:val="Rodap"/>
+    </w:pPr>
+  </w:p>
+</w:ftr>
+</file>
+
+<file path=word/footer3.xml><?xml version="1.0" encoding="utf-8"?>
+<w:ftr xmlns:wpc="http://schemas.microsoft.com/office/word/2010/wordprocessingCanvas" xmlns:cx="http://schemas.microsoft.com/office/drawing/2014/chartex" xmlns:cx1="http://schemas.microsoft.com/office/drawing/2015/9/8/chartex" xmlns:cx2="http://schemas.microsoft.com/office/drawing/2015/10/21/chartex" xmlns:cx3="http://schemas.microsoft.com/office/drawing/2016/5/9/chartex" xmlns:cx4="http://schemas.microsoft.com/office/drawing/2016/5/10/chartex" xmlns:cx5="http://schemas.microsoft.com/office/drawing/2016/5/11/chartex" xmlns:cx6="http://schemas.microsoft.com/office/drawing/2016/5/12/chartex" xmlns:cx7="http://schemas.microsoft.com/office/drawing/2016/5/13/chartex" xmlns:cx8="http://schemas.microsoft.com/office/drawing/2016/5/14/chartex" xmlns:mc="http://schemas.openxmlformats.org/markup-compatibility/2006" xmlns:aink="http://schemas.microsoft.com/office/drawing/2016/ink" xmlns:am3d="http://schemas.microsoft.com/office/drawing/2017/model3d" xmlns:o="urn:schemas-microsoft-com:office:office" xmlns:r="http://schemas.openxmlformats.org/officeDocument/2006/relationships" xmlns:m="http://schemas.openxmlformats.org/officeDocument/2006/math" xmlns:v="urn:schemas-microsoft-com:vml" xmlns:wp14="http://schemas.microsoft.com/office/word/2010/wordprocessingDrawing" xmlns:wp="http://schemas.openxmlformats.org/drawingml/2006/wordprocessingDrawing" xmlns:w10="urn:schemas-microsoft-com:office:word" xmlns:w="http://schemas.openxmlformats.org/wordprocessingml/2006/main" xmlns:w14="http://schemas.microsoft.com/office/word/2010/wordml" xmlns:w15="http://schemas.microsoft.com/office/word/2012/wordml" xmlns:w16cid="http://schemas.microsoft.com/office/word/2016/wordml/cid" xmlns:w16se="http://schemas.microsoft.com/office/word/2015/wordml/symex" xmlns:wpg="http://schemas.microsoft.com/office/word/2010/wordprocessingGroup" xmlns:wpi="http://schemas.microsoft.com/office/word/2010/wordprocessingInk" xmlns:wne="http://schemas.microsoft.com/office/word/2006/wordml" xmlns:wps="http://schemas.microsoft.com/office/word/2010/wordprocessingShape" mc:Ignorable="w14 w15 w16se w16cid wp14">
+  <w:p>
+    <w:pPr>
+      <w:pStyle w:val="Rodap"/>
+    </w:pPr>
+  </w:p>
+  <w:tbl>
+    <w:tblPr>
+      <w:tblW w:w="9639" w:type="dxa"/>
+      <w:tblInd w:w="144" w:type="dxa"/>
+      <w:tblBorders>
+        <w:top w:val="single" w:sz="4" w:space="0" w:color="auto"/>
+        <w:left w:val="single" w:sz="4" w:space="0" w:color="auto"/>
+        <w:bottom w:val="single" w:sz="4" w:space="0" w:color="auto"/>
+        <w:right w:val="single" w:sz="4" w:space="0" w:color="auto"/>
+        <w:insideH w:val="single" w:sz="4" w:space="0" w:color="auto"/>
+        <w:insideV w:val="single" w:sz="4" w:space="0" w:color="auto"/>
+      </w:tblBorders>
+      <w:tblLayout w:type="fixed"/>
+      <w:tblCellMar>
+        <w:top w:w="144" w:type="dxa"/>
+        <w:left w:w="144" w:type="dxa"/>
+        <w:bottom w:w="144" w:type="dxa"/>
+        <w:right w:w="144" w:type="dxa"/>
+      </w:tblCellMar>
+      <w:tblLook w:val="0000" w:firstRow="0" w:lastRow="0" w:firstColumn="0" w:lastColumn="0" w:noHBand="0" w:noVBand="0"/>
+    </w:tblPr>
+    <w:tblGrid>
+      <w:gridCol w:w="4788"/>
+      <w:gridCol w:w="3037"/>
+      <w:gridCol w:w="1814"/>
+    </w:tblGrid>
+    <w:tr>
+      <w:trPr>
+        <w:trHeight w:val="216"/>
+      </w:trPr>
+      <w:tc>
+        <w:tcPr>
+          <w:tcW w:w="4788" w:type="dxa"/>
+          <w:tcBorders>
+            <w:top w:val="single" w:sz="36" w:space="0" w:color="999999"/>
+            <w:left w:val="single" w:sz="36" w:space="0" w:color="999999"/>
+            <w:bottom w:val="single" w:sz="36" w:space="0" w:color="999999"/>
+            <w:right w:val="single" w:sz="36" w:space="0" w:color="999999"/>
+          </w:tcBorders>
+        </w:tcPr>
+        <w:p>
+          <w:pPr>
+            <w:pStyle w:val="Rodap"/>
+          </w:pPr>
+          <w:r>
+            <w:t>Politec Ltda.</w:t>
+          </w:r>
+        </w:p>
+        <w:p>
+          <w:pPr>
+            <w:pStyle w:val="Rodap"/>
+          </w:pPr>
+          <w:r>
+            <w:t>ITQ- X.X-XX.XX – Nome da ITQ</w:t>
+          </w:r>
+        </w:p>
+      </w:tc>
+      <w:tc>
+        <w:tcPr>
+          <w:tcW w:w="3037" w:type="dxa"/>
+          <w:tcBorders>
+            <w:top w:val="single" w:sz="36" w:space="0" w:color="999999"/>
+            <w:left w:val="single" w:sz="36" w:space="0" w:color="999999"/>
+            <w:bottom w:val="single" w:sz="36" w:space="0" w:color="999999"/>
+            <w:right w:val="single" w:sz="36" w:space="0" w:color="999999"/>
+          </w:tcBorders>
+        </w:tcPr>
+        <w:p>
+          <w:pPr>
+            <w:pStyle w:val="Rodap"/>
+          </w:pPr>
+          <w:r>
+            <w:t>Rev. X. Em DD de MM de AAAA</w:t>
+          </w:r>
+        </w:p>
+      </w:tc>
+      <w:tc>
+        <w:tcPr>
+          <w:tcW w:w="1814" w:type="dxa"/>
+          <w:tcBorders>
+            <w:top w:val="single" w:sz="36" w:space="0" w:color="999999"/>
+            <w:left w:val="single" w:sz="36" w:space="0" w:color="999999"/>
+            <w:bottom w:val="single" w:sz="36" w:space="0" w:color="999999"/>
+            <w:right w:val="single" w:sz="36" w:space="0" w:color="999999"/>
+          </w:tcBorders>
+        </w:tcPr>
+        <w:p>
+          <w:pPr>
+            <w:pStyle w:val="Rodap"/>
+          </w:pPr>
+          <w:r>
+            <w:t xml:space="preserve">Página </w:t>
+          </w:r>
           <w:r>
             <w:fldChar w:fldCharType="begin"/>
           </w:r>
           <w:r>
-            <w:instrText xml:space="preserve"> NUMPAGES </w:instrText>
+            <w:instrText xml:space="preserve"> PAGE </w:instrText>
           </w:r>
           <w:r>
             <w:fldChar w:fldCharType="separate"/>
@@ -4007,14 +3964,22 @@
             <w:rPr>
               <w:noProof/>
             </w:rPr>
-            <w:t>3</w:t>
+            <w:t>1</w:t>
           </w:r>
           <w:r>
-            <w:rPr>
-              <w:noProof/>
-            </w:rPr>
             <w:fldChar w:fldCharType="end"/>
           </w:r>
+          <w:r>
+            <w:t xml:space="preserve"> de </w:t>
+          </w:r>
+          <w:fldSimple w:instr=" NUMPAGES ">
+            <w:r>
+              <w:rPr>
+                <w:noProof/>
+              </w:rPr>
+              <w:t>3</w:t>
+            </w:r>
+          </w:fldSimple>
         </w:p>
       </w:tc>
     </w:tr>
@@ -4149,19 +4114,11 @@
           <w:pPr>
             <w:jc w:val="right"/>
           </w:pPr>
-          <w:proofErr w:type="spellStart"/>
           <w:r>
             <w:rPr>
               <w:lang w:val="en-US"/>
             </w:rPr>
-            <w:t>Pág</w:t>
-          </w:r>
-          <w:proofErr w:type="spellEnd"/>
-          <w:r>
-            <w:rPr>
-              <w:lang w:val="en-US"/>
-            </w:rPr>
-            <w:t xml:space="preserve">. </w:t>
+            <w:t xml:space="preserve">Pág. </w:t>
           </w:r>
           <w:r>
             <w:fldChar w:fldCharType="begin"/>
@@ -4184,14 +4141,27 @@
           <w:r>
             <w:t xml:space="preserve"> de </w:t>
           </w:r>
-          <w:fldSimple w:instr=" NUMPAGES ">
-            <w:r>
-              <w:rPr>
-                <w:noProof/>
-              </w:rPr>
-              <w:t>6</w:t>
-            </w:r>
-          </w:fldSimple>
+          <w:r>
+            <w:fldChar w:fldCharType="begin"/>
+          </w:r>
+          <w:r>
+            <w:instrText xml:space="preserve"> NUMPAGES </w:instrText>
+          </w:r>
+          <w:r>
+            <w:fldChar w:fldCharType="separate"/>
+          </w:r>
+          <w:r>
+            <w:rPr>
+              <w:noProof/>
+            </w:rPr>
+            <w:t>6</w:t>
+          </w:r>
+          <w:r>
+            <w:rPr>
+              <w:noProof/>
+            </w:rPr>
+            <w:fldChar w:fldCharType="end"/>
+          </w:r>
         </w:p>
       </w:tc>
     </w:tr>
@@ -4200,29 +4170,14 @@
     <w:pPr>
       <w:jc w:val="right"/>
     </w:pPr>
-    <w:proofErr w:type="spellStart"/>
     <w:r>
-      <w:t>vs</w:t>
+      <w:t xml:space="preserve">vs: </w:t>
     </w:r>
-    <w:proofErr w:type="spellEnd"/>
-    <w:r>
-      <w:t xml:space="preserve">: </w:t>
-    </w:r>
-    <w:r>
-      <w:fldChar w:fldCharType="begin"/>
-    </w:r>
-    <w:r>
-      <w:instrText xml:space="preserve"> DOCPROPERTY  "Versão Modelo"  \* MERGEFORMAT </w:instrText>
-    </w:r>
-    <w:r>
-      <w:fldChar w:fldCharType="separate"/>
-    </w:r>
-    <w:r>
-      <w:t>1</w:t>
-    </w:r>
-    <w:r>
-      <w:fldChar w:fldCharType="end"/>
-    </w:r>
+    <w:fldSimple w:instr=" DOCPROPERTY  &quot;Versão Modelo&quot;  \* MERGEFORMAT ">
+      <w:r>
+        <w:t>1</w:t>
+      </w:r>
+    </w:fldSimple>
   </w:p>
 </w:ftr>
 </file>
@@ -4312,19 +4267,11 @@
               <w:lang w:val="pt-PT"/>
             </w:rPr>
           </w:pPr>
-          <w:proofErr w:type="spellStart"/>
           <w:r>
             <w:rPr>
               <w:bCs/>
             </w:rPr>
-            <w:t>Nomde</w:t>
-          </w:r>
-          <w:proofErr w:type="spellEnd"/>
-          <w:r>
-            <w:rPr>
-              <w:bCs/>
-            </w:rPr>
-            <w:t xml:space="preserve"> do MF</w:t>
+            <w:t>Nomde do MF</w:t>
           </w:r>
         </w:p>
       </w:tc>
@@ -4368,7 +4315,7 @@
               <v:shape id="_x0000_i1025" type="#_x0000_t75" style="width:61.5pt;height:34.5pt">
                 <v:imagedata r:id="rId1" o:title=""/>
               </v:shape>
-              <o:OLEObject Type="Embed" ProgID="Word.Picture.8" ShapeID="_x0000_i1025" DrawAspect="Content" ObjectID="_1667804419" r:id="rId2"/>
+              <o:OLEObject Type="Embed" ProgID="Word.Picture.8" ShapeID="_x0000_i1025" DrawAspect="Content" ObjectID="_1669437809" r:id="rId2"/>
             </w:object>
           </w:r>
         </w:p>
@@ -4449,19 +4396,11 @@
               <w:lang w:val="pt-PT"/>
             </w:rPr>
           </w:pPr>
-          <w:proofErr w:type="spellStart"/>
           <w:r>
             <w:rPr>
               <w:bCs/>
             </w:rPr>
-            <w:t>Nomde</w:t>
-          </w:r>
-          <w:proofErr w:type="spellEnd"/>
-          <w:r>
-            <w:rPr>
-              <w:bCs/>
-            </w:rPr>
-            <w:t xml:space="preserve"> do MF</w:t>
+            <w:t>Nomde do MF</w:t>
           </w:r>
         </w:p>
       </w:tc>
@@ -4505,7 +4444,7 @@
               <v:shape id="_x0000_i1026" type="#_x0000_t75" style="width:61.5pt;height:34.5pt">
                 <v:imagedata r:id="rId1" o:title=""/>
               </v:shape>
-              <o:OLEObject Type="Embed" ProgID="Word.Picture.8" ShapeID="_x0000_i1026" DrawAspect="Content" ObjectID="_1667804420" r:id="rId2"/>
+              <o:OLEObject Type="Embed" ProgID="Word.Picture.8" ShapeID="_x0000_i1026" DrawAspect="Content" ObjectID="_1669437810" r:id="rId2"/>
             </w:object>
           </w:r>
         </w:p>
@@ -4586,19 +4525,11 @@
               <w:lang w:val="pt-PT"/>
             </w:rPr>
           </w:pPr>
-          <w:proofErr w:type="spellStart"/>
           <w:r>
             <w:rPr>
               <w:bCs/>
             </w:rPr>
-            <w:t>Nomde</w:t>
-          </w:r>
-          <w:proofErr w:type="spellEnd"/>
-          <w:r>
-            <w:rPr>
-              <w:bCs/>
-            </w:rPr>
-            <w:t xml:space="preserve"> do MF</w:t>
+            <w:t>Nomde do MF</w:t>
           </w:r>
         </w:p>
       </w:tc>
@@ -4642,7 +4573,7 @@
               <v:shape id="_x0000_i1027" type="#_x0000_t75" style="width:61.5pt;height:34.5pt">
                 <v:imagedata r:id="rId1" o:title=""/>
               </v:shape>
-              <o:OLEObject Type="Embed" ProgID="Word.Picture.8" ShapeID="_x0000_i1027" DrawAspect="Content" ObjectID="_1667804421" r:id="rId2"/>
+              <o:OLEObject Type="Embed" ProgID="Word.Picture.8" ShapeID="_x0000_i1027" DrawAspect="Content" ObjectID="_1669437811" r:id="rId2"/>
             </w:object>
           </w:r>
         </w:p>
@@ -6831,6 +6762,7 @@
     <w:rsid w:val="007C0F5B"/>
     <w:rsid w:val="00BF0C2B"/>
     <w:rsid w:val="00C60397"/>
+    <w:rsid w:val="00E978B0"/>
     <w:rsid w:val="00EE5C31"/>
   </w:rsids>
   <m:mathPr>
@@ -7577,7 +7509,7 @@
 </file>
 
 <file path=customXml/itemProps1.xml><?xml version="1.0" encoding="utf-8"?>
-<ds:datastoreItem xmlns:ds="http://schemas.openxmlformats.org/officeDocument/2006/customXml" ds:itemID="{F259A70F-736A-46F6-8B5F-AC97E3BDAF58}">
+<ds:datastoreItem xmlns:ds="http://schemas.openxmlformats.org/officeDocument/2006/customXml" ds:itemID="{0190DD49-39CF-4A83-A4C3-9122BD6BCD95}">
   <ds:schemaRefs>
     <ds:schemaRef ds:uri="http://schemas.openxmlformats.org/officeDocument/2006/bibliography"/>
   </ds:schemaRefs>

--- a/Estrutura-Projeto/JOB SEA-Projeto/Desenvolvimento/1.Requisitos/JOB SEA-Visão.docx
+++ b/Estrutura-Projeto/JOB SEA-Projeto/Desenvolvimento/1.Requisitos/JOB SEA-Visão.docx
@@ -60,8 +60,6 @@
           </wp:inline>
         </w:drawing>
       </w:r>
-      <w:bookmarkStart w:id="0" w:name="_GoBack"/>
-      <w:bookmarkEnd w:id="0"/>
     </w:p>
     <w:p/>
     <w:p/>
@@ -1003,6 +1001,9 @@
             <w:pPr>
               <w:jc w:val="left"/>
             </w:pPr>
+            <w:r>
+              <w:t>06/01/2021</w:t>
+            </w:r>
           </w:p>
         </w:tc>
         <w:tc>
@@ -1013,6 +1014,9 @@
             <w:pPr>
               <w:jc w:val="left"/>
             </w:pPr>
+            <w:r>
+              <w:t>2</w:t>
+            </w:r>
           </w:p>
         </w:tc>
         <w:tc>
@@ -1021,8 +1025,20 @@
           </w:tcPr>
           <w:p>
             <w:pPr>
-              <w:jc w:val="left"/>
+              <w:pStyle w:val="Instruo"/>
+              <w:rPr>
+                <w:i w:val="0"/>
+                <w:iCs/>
+              </w:rPr>
             </w:pPr>
+            <w:r>
+              <w:rPr>
+                <w:i w:val="0"/>
+                <w:iCs/>
+                <w:color w:val="auto"/>
+              </w:rPr>
+              <w:t>Trabalho de Conclusão do Curso</w:t>
+            </w:r>
           </w:p>
         </w:tc>
         <w:tc>
@@ -1031,53 +1047,21 @@
           </w:tcPr>
           <w:p>
             <w:pPr>
-              <w:jc w:val="left"/>
+              <w:pStyle w:val="Instruo"/>
+              <w:rPr>
+                <w:i w:val="0"/>
+                <w:iCs/>
+                <w:color w:val="auto"/>
+              </w:rPr>
             </w:pPr>
-          </w:p>
-        </w:tc>
-      </w:tr>
-      <w:tr>
-        <w:trPr>
-          <w:trHeight w:val="284"/>
-        </w:trPr>
-        <w:tc>
-          <w:tcPr>
-            <w:tcW w:w="1550" w:type="dxa"/>
-          </w:tcPr>
-          <w:p>
-            <w:pPr>
-              <w:jc w:val="left"/>
-            </w:pPr>
-          </w:p>
-        </w:tc>
-        <w:tc>
-          <w:tcPr>
-            <w:tcW w:w="1080" w:type="dxa"/>
-          </w:tcPr>
-          <w:p>
-            <w:pPr>
-              <w:jc w:val="left"/>
-            </w:pPr>
-          </w:p>
-        </w:tc>
-        <w:tc>
-          <w:tcPr>
-            <w:tcW w:w="4680" w:type="dxa"/>
-          </w:tcPr>
-          <w:p>
-            <w:pPr>
-              <w:jc w:val="left"/>
-            </w:pPr>
-          </w:p>
-        </w:tc>
-        <w:tc>
-          <w:tcPr>
-            <w:tcW w:w="2410" w:type="dxa"/>
-          </w:tcPr>
-          <w:p>
-            <w:pPr>
-              <w:jc w:val="left"/>
-            </w:pPr>
+            <w:r>
+              <w:rPr>
+                <w:i w:val="0"/>
+                <w:iCs/>
+                <w:color w:val="auto"/>
+              </w:rPr>
+              <w:t>Aluisio José Galvão dos Santos</w:t>
+            </w:r>
           </w:p>
         </w:tc>
       </w:tr>
@@ -1756,20 +1740,21 @@
       <w:r>
         <w:br w:type="page"/>
       </w:r>
-      <w:bookmarkStart w:id="1" w:name="_Toc98042874"/>
-      <w:bookmarkStart w:id="2" w:name="_Toc98043036"/>
-      <w:bookmarkStart w:id="3" w:name="_Toc98043106"/>
-      <w:bookmarkStart w:id="4" w:name="_Toc98043177"/>
-      <w:bookmarkStart w:id="5" w:name="_Toc98043208"/>
-      <w:bookmarkStart w:id="6" w:name="_Toc98043249"/>
-      <w:bookmarkStart w:id="7" w:name="_Toc98043458"/>
-      <w:bookmarkStart w:id="8" w:name="_Toc98043498"/>
-      <w:bookmarkStart w:id="9" w:name="_Toc98043531"/>
-      <w:bookmarkStart w:id="10" w:name="_Toc98043560"/>
-      <w:bookmarkStart w:id="11" w:name="_Toc98043609"/>
-      <w:bookmarkStart w:id="12" w:name="_Toc102790895"/>
-      <w:bookmarkStart w:id="13" w:name="_Toc102790925"/>
-      <w:bookmarkStart w:id="14" w:name="_Toc41559909"/>
+      <w:bookmarkStart w:id="0" w:name="_Toc98042874"/>
+      <w:bookmarkStart w:id="1" w:name="_Toc98043036"/>
+      <w:bookmarkStart w:id="2" w:name="_Toc98043106"/>
+      <w:bookmarkStart w:id="3" w:name="_Toc98043177"/>
+      <w:bookmarkStart w:id="4" w:name="_Toc98043208"/>
+      <w:bookmarkStart w:id="5" w:name="_Toc98043249"/>
+      <w:bookmarkStart w:id="6" w:name="_Toc98043458"/>
+      <w:bookmarkStart w:id="7" w:name="_Toc98043498"/>
+      <w:bookmarkStart w:id="8" w:name="_Toc98043531"/>
+      <w:bookmarkStart w:id="9" w:name="_Toc98043560"/>
+      <w:bookmarkStart w:id="10" w:name="_Toc98043609"/>
+      <w:bookmarkStart w:id="11" w:name="_Toc102790895"/>
+      <w:bookmarkStart w:id="12" w:name="_Toc102790925"/>
+      <w:bookmarkStart w:id="13" w:name="_Toc41559909"/>
+      <w:bookmarkEnd w:id="0"/>
       <w:bookmarkEnd w:id="1"/>
       <w:bookmarkEnd w:id="2"/>
       <w:bookmarkEnd w:id="3"/>
@@ -1782,111 +1767,175 @@
       <w:bookmarkEnd w:id="10"/>
       <w:bookmarkEnd w:id="11"/>
       <w:bookmarkEnd w:id="12"/>
-      <w:bookmarkEnd w:id="13"/>
       <w:r>
         <w:lastRenderedPageBreak/>
         <w:t>Introdução</w:t>
       </w:r>
+      <w:bookmarkEnd w:id="13"/>
+    </w:p>
+    <w:p>
+      <w:pPr>
+        <w:pStyle w:val="Ttulo2"/>
+        <w:rPr>
+          <w:lang w:val="pt-PT"/>
+        </w:rPr>
+      </w:pPr>
+      <w:bookmarkStart w:id="14" w:name="_Toc41559910"/>
+      <w:r>
+        <w:rPr>
+          <w:lang w:val="pt-PT"/>
+        </w:rPr>
+        <w:t>Resumo do Negócio</w:t>
+      </w:r>
       <w:bookmarkEnd w:id="14"/>
     </w:p>
     <w:p>
       <w:pPr>
+        <w:rPr>
+          <w:lang w:eastAsia="en-US"/>
+        </w:rPr>
+      </w:pPr>
+      <w:r>
+        <w:rPr>
+          <w:lang w:eastAsia="en-US"/>
+        </w:rPr>
+        <w:t xml:space="preserve">Este projeto tem por objetivo desenvolver uma aplicação que facilite a qualidade para projetos inovadores nas áreas de pequenos, médios e grandes </w:t>
+      </w:r>
+      <w:r>
+        <w:rPr>
+          <w:lang w:eastAsia="en-US"/>
+        </w:rPr>
+        <w:t>projetos</w:t>
+      </w:r>
+      <w:r>
+        <w:rPr>
+          <w:lang w:eastAsia="en-US"/>
+        </w:rPr>
+        <w:t xml:space="preserve"> tecnológicos. </w:t>
+      </w:r>
+    </w:p>
+    <w:p>
+      <w:pPr>
+        <w:rPr>
+          <w:lang w:val="pt-PT" w:eastAsia="en-US"/>
+        </w:rPr>
+      </w:pPr>
+      <w:r>
+        <w:rPr>
+          <w:lang w:eastAsia="en-US"/>
+        </w:rPr>
+        <w:t xml:space="preserve">Temos como propósito para projetos inovadores, com transparência e liberdade de seus usuários, pois teremos várias </w:t>
+      </w:r>
+      <w:r>
+        <w:rPr>
+          <w:lang w:eastAsia="en-US"/>
+        </w:rPr>
+        <w:t>pessoas</w:t>
+      </w:r>
+      <w:r>
+        <w:rPr>
+          <w:lang w:eastAsia="en-US"/>
+        </w:rPr>
+        <w:t xml:space="preserve"> formadas entre Freelancers altamente capacitados e de diversos setores como:  Web Designers, Web </w:t>
+      </w:r>
+      <w:proofErr w:type="spellStart"/>
+      <w:r>
+        <w:rPr>
+          <w:lang w:eastAsia="en-US"/>
+        </w:rPr>
+        <w:t>Developers</w:t>
+      </w:r>
+      <w:proofErr w:type="spellEnd"/>
+      <w:r>
+        <w:rPr>
+          <w:lang w:eastAsia="en-US"/>
+        </w:rPr>
+        <w:t xml:space="preserve">, Web Masters, Analistas de Sistemas e técnicos em Informática, entre outros. E seus serviços procurados por </w:t>
+      </w:r>
+      <w:proofErr w:type="spellStart"/>
+      <w:r>
+        <w:rPr>
+          <w:lang w:eastAsia="en-US"/>
+        </w:rPr>
+        <w:t>Owners</w:t>
+      </w:r>
+      <w:proofErr w:type="spellEnd"/>
+      <w:r>
+        <w:rPr>
+          <w:lang w:eastAsia="en-US"/>
+        </w:rPr>
+        <w:t xml:space="preserve"> (clientes)</w:t>
+      </w:r>
+      <w:r>
+        <w:rPr>
+          <w:lang w:eastAsia="en-US"/>
+        </w:rPr>
+        <w:t xml:space="preserve"> e empresas de forma transparente e com um canal de comunicação abrangente onde serão repassados projetos de diferentes áreas para cada especialista, fazendo com que possam assim executar seus trabalhos de uma forma mais eficiente e com um custo-benefício considerável.</w:t>
+      </w:r>
+    </w:p>
+    <w:p>
+      <w:pPr>
         <w:pStyle w:val="Ttulo2"/>
         <w:rPr>
           <w:lang w:val="pt-PT"/>
         </w:rPr>
       </w:pPr>
-      <w:bookmarkStart w:id="15" w:name="_Toc41559910"/>
+      <w:bookmarkStart w:id="15" w:name="_Toc41559911"/>
       <w:r>
         <w:rPr>
           <w:lang w:val="pt-PT"/>
         </w:rPr>
-        <w:t>Resumo do Negócio</w:t>
+        <w:t>Objetivo do Sistema</w:t>
       </w:r>
       <w:bookmarkEnd w:id="15"/>
     </w:p>
     <w:p>
       <w:pPr>
         <w:rPr>
-          <w:lang w:eastAsia="en-US"/>
-        </w:rPr>
-      </w:pPr>
-      <w:r>
-        <w:rPr>
-          <w:lang w:eastAsia="en-US"/>
-        </w:rPr>
-        <w:t xml:space="preserve">Este projeto tem por objetivo desenvolver uma aplicação que facilite a qualidade para projetos inovadores nas áreas de pequenos, médios e grandes </w:t>
-      </w:r>
-      <w:r>
-        <w:rPr>
-          <w:lang w:eastAsia="en-US"/>
+          <w:lang w:val="pt-PT" w:eastAsia="en-US"/>
+        </w:rPr>
+      </w:pPr>
+      <w:r>
+        <w:rPr>
+          <w:lang w:val="pt-PT" w:eastAsia="en-US"/>
+        </w:rPr>
+        <w:t xml:space="preserve">Job Sea, ou “Mar de trabalho”. Tem como objetivo principal permitir que pessoas publiquem seus projetos freelancers na área tecnológica, em uma plataforma Microsoft Windows network e/ou encontre </w:t>
+      </w:r>
+      <w:r>
+        <w:rPr>
+          <w:lang w:val="pt-PT" w:eastAsia="en-US"/>
+        </w:rPr>
+        <w:t xml:space="preserve">pessoas </w:t>
+      </w:r>
+      <w:r>
+        <w:rPr>
+          <w:lang w:val="pt-PT" w:eastAsia="en-US"/>
+        </w:rPr>
+        <w:t xml:space="preserve"> para trabalhar em diversos outros projetos, como também seus Owner, ou seja, “contratantes” </w:t>
+      </w:r>
+      <w:r>
+        <w:rPr>
+          <w:lang w:val="pt-PT" w:eastAsia="en-US"/>
+        </w:rPr>
+        <w:t>encontre pessoas</w:t>
+      </w:r>
+      <w:r>
+        <w:rPr>
+          <w:lang w:val="pt-PT" w:eastAsia="en-US"/>
+        </w:rPr>
+        <w:t xml:space="preserve"> preparadas para seus determinados </w:t>
+      </w:r>
+      <w:r>
+        <w:rPr>
+          <w:lang w:val="pt-PT" w:eastAsia="en-US"/>
         </w:rPr>
         <w:t>projetos</w:t>
       </w:r>
       <w:r>
         <w:rPr>
-          <w:lang w:eastAsia="en-US"/>
-        </w:rPr>
-        <w:t xml:space="preserve"> tecnológicos. </w:t>
-      </w:r>
-    </w:p>
-    <w:p>
-      <w:pPr>
-        <w:rPr>
           <w:lang w:val="pt-PT" w:eastAsia="en-US"/>
         </w:rPr>
-      </w:pPr>
-      <w:r>
-        <w:rPr>
-          <w:lang w:eastAsia="en-US"/>
-        </w:rPr>
-        <w:t xml:space="preserve">Temos como propósito para projetos inovadores, com transparência e liberdade de seus usuários, pois teremos várias </w:t>
-      </w:r>
-      <w:r>
-        <w:rPr>
-          <w:lang w:eastAsia="en-US"/>
-        </w:rPr>
-        <w:t>pessoas</w:t>
-      </w:r>
-      <w:r>
-        <w:rPr>
-          <w:lang w:eastAsia="en-US"/>
-        </w:rPr>
-        <w:t xml:space="preserve"> formadas entre Freelancers altamente capacitados e de diversos setores como:  Web Designers, Web </w:t>
-      </w:r>
-      <w:proofErr w:type="spellStart"/>
-      <w:r>
-        <w:rPr>
-          <w:lang w:eastAsia="en-US"/>
-        </w:rPr>
-        <w:t>Developers</w:t>
-      </w:r>
-      <w:proofErr w:type="spellEnd"/>
-      <w:r>
-        <w:rPr>
-          <w:lang w:eastAsia="en-US"/>
-        </w:rPr>
-        <w:t xml:space="preserve">, Web Masters, Analistas de Sistemas e técnicos em Informática, entre outros. E seus serviços procurados por </w:t>
-      </w:r>
-      <w:proofErr w:type="spellStart"/>
-      <w:r>
-        <w:rPr>
-          <w:lang w:eastAsia="en-US"/>
-        </w:rPr>
-        <w:t>Owners</w:t>
-      </w:r>
-      <w:proofErr w:type="spellEnd"/>
-      <w:r>
-        <w:rPr>
-          <w:lang w:eastAsia="en-US"/>
-        </w:rPr>
-        <w:t xml:space="preserve"> (clientes)</w:t>
-      </w:r>
-      <w:r>
-        <w:rPr>
-          <w:lang w:eastAsia="en-US"/>
-        </w:rPr>
-        <w:t xml:space="preserve"> e empresas de forma transparente e com um canal de comunicação abrangente onde serão repassados projetos de diferentes áreas para cada especialista, fazendo com que possam assim executar seus trabalhos de uma forma mais eficiente e com um custo-benefício considerável.</w:t>
+        <w:t>.</w:t>
       </w:r>
     </w:p>
     <w:p>
@@ -1896,79 +1945,14 @@
           <w:lang w:val="pt-PT"/>
         </w:rPr>
       </w:pPr>
-      <w:bookmarkStart w:id="16" w:name="_Toc41559911"/>
+      <w:bookmarkStart w:id="16" w:name="_Toc41559913"/>
       <w:r>
         <w:rPr>
           <w:lang w:val="pt-PT"/>
         </w:rPr>
-        <w:t>Objetivo do Sistema</w:t>
+        <w:t>Referências</w:t>
       </w:r>
       <w:bookmarkEnd w:id="16"/>
-    </w:p>
-    <w:p>
-      <w:pPr>
-        <w:rPr>
-          <w:lang w:val="pt-PT" w:eastAsia="en-US"/>
-        </w:rPr>
-      </w:pPr>
-      <w:r>
-        <w:rPr>
-          <w:lang w:val="pt-PT" w:eastAsia="en-US"/>
-        </w:rPr>
-        <w:t xml:space="preserve">Job Sea, ou “Mar de trabalho”. Tem como objetivo principal permitir que pessoas publiquem seus projetos freelancers na área tecnológica, em uma plataforma Microsoft Windows network e/ou encontre </w:t>
-      </w:r>
-      <w:r>
-        <w:rPr>
-          <w:lang w:val="pt-PT" w:eastAsia="en-US"/>
-        </w:rPr>
-        <w:t xml:space="preserve">pessoas </w:t>
-      </w:r>
-      <w:r>
-        <w:rPr>
-          <w:lang w:val="pt-PT" w:eastAsia="en-US"/>
-        </w:rPr>
-        <w:t xml:space="preserve"> para trabalhar em diversos outros projetos, como também seus Owner, ou seja, “contratantes” </w:t>
-      </w:r>
-      <w:r>
-        <w:rPr>
-          <w:lang w:val="pt-PT" w:eastAsia="en-US"/>
-        </w:rPr>
-        <w:t>encontre pessoas</w:t>
-      </w:r>
-      <w:r>
-        <w:rPr>
-          <w:lang w:val="pt-PT" w:eastAsia="en-US"/>
-        </w:rPr>
-        <w:t xml:space="preserve"> preparadas para seus determinados </w:t>
-      </w:r>
-      <w:r>
-        <w:rPr>
-          <w:lang w:val="pt-PT" w:eastAsia="en-US"/>
-        </w:rPr>
-        <w:t>projetos</w:t>
-      </w:r>
-      <w:r>
-        <w:rPr>
-          <w:lang w:val="pt-PT" w:eastAsia="en-US"/>
-        </w:rPr>
-        <w:t>.</w:t>
-      </w:r>
-    </w:p>
-    <w:p>
-      <w:pPr>
-        <w:pStyle w:val="Ttulo2"/>
-        <w:rPr>
-          <w:lang w:val="pt-PT"/>
-        </w:rPr>
-      </w:pPr>
-      <w:bookmarkStart w:id="17" w:name="_Toc41559913"/>
-      <w:r>
-        <w:rPr>
-          <w:lang w:val="pt-PT"/>
-        </w:rPr>
-        <w:t>Referências</w:t>
-      </w:r>
-      <w:bookmarkEnd w:id="17"/>
     </w:p>
     <w:p>
       <w:pPr>
@@ -2313,12 +2297,12 @@
       <w:pPr>
         <w:pStyle w:val="Ttulo1"/>
       </w:pPr>
-      <w:bookmarkStart w:id="18" w:name="_Toc41559914"/>
+      <w:bookmarkStart w:id="17" w:name="_Toc41559914"/>
       <w:r>
         <w:lastRenderedPageBreak/>
         <w:t>Problema</w:t>
       </w:r>
-      <w:bookmarkEnd w:id="18"/>
+      <w:bookmarkEnd w:id="17"/>
     </w:p>
     <w:p/>
     <w:tbl>
@@ -2836,14 +2820,14 @@
           <w:lang w:val="pt-PT"/>
         </w:rPr>
       </w:pPr>
-      <w:bookmarkStart w:id="19" w:name="_Toc41559915"/>
+      <w:bookmarkStart w:id="18" w:name="_Toc41559915"/>
       <w:r>
         <w:rPr>
           <w:lang w:val="pt-PT"/>
         </w:rPr>
         <w:t>Usuários</w:t>
       </w:r>
-      <w:bookmarkEnd w:id="19"/>
+      <w:bookmarkEnd w:id="18"/>
     </w:p>
     <w:tbl>
       <w:tblPr>
@@ -2863,9 +2847,9 @@
         <w:tblLook w:val="0000" w:firstRow="0" w:lastRow="0" w:firstColumn="0" w:lastColumn="0" w:noHBand="0" w:noVBand="0"/>
       </w:tblPr>
       <w:tblGrid>
-        <w:gridCol w:w="1435"/>
+        <w:gridCol w:w="1165"/>
         <w:gridCol w:w="2119"/>
-        <w:gridCol w:w="6224"/>
+        <w:gridCol w:w="6494"/>
       </w:tblGrid>
       <w:tr>
         <w:tc>
@@ -3019,7 +3003,7 @@
                 <w:color w:val="auto"/>
                 <w:lang w:val="pt-PT"/>
               </w:rPr>
-              <w:t>seus</w:t>
+              <w:t xml:space="preserve">como dados de </w:t>
             </w:r>
             <w:r>
               <w:rPr>
@@ -3028,7 +3012,7 @@
                 <w:color w:val="auto"/>
                 <w:lang w:val="pt-PT"/>
               </w:rPr>
-              <w:t xml:space="preserve"> usuários</w:t>
+              <w:t>seus</w:t>
             </w:r>
             <w:r>
               <w:rPr>
@@ -3037,7 +3021,7 @@
                 <w:color w:val="auto"/>
                 <w:lang w:val="pt-PT"/>
               </w:rPr>
-              <w:t xml:space="preserve"> e </w:t>
+              <w:t xml:space="preserve"> usuários</w:t>
             </w:r>
             <w:r>
               <w:rPr>
@@ -3046,7 +3030,16 @@
                 <w:color w:val="auto"/>
                 <w:lang w:val="pt-PT"/>
               </w:rPr>
-              <w:t xml:space="preserve">projetos </w:t>
+              <w:t>, suas especificações como o Owner que vai disponibilizar projetos e vai procurar desenvolvedores específicos ao seu projeto, como também vai organizar dados e especialidades dos desenvolvedores cadastrados.</w:t>
+            </w:r>
+            <w:r>
+              <w:rPr>
+                <w:i w:val="0"/>
+                <w:iCs/>
+                <w:color w:val="auto"/>
+                <w:lang w:val="pt-PT"/>
+              </w:rPr>
+              <w:t xml:space="preserve"> </w:t>
             </w:r>
           </w:p>
         </w:tc>
@@ -3123,7 +3116,7 @@
                 <w:color w:val="auto"/>
                 <w:lang w:val="pt-PT"/>
               </w:rPr>
-              <w:t>Desenvovedor para estar apto a desenvolver projetos</w:t>
+              <w:t>O usuário d</w:t>
             </w:r>
             <w:r>
               <w:rPr>
@@ -3132,7 +3125,7 @@
                 <w:color w:val="auto"/>
                 <w:lang w:val="pt-PT"/>
               </w:rPr>
-              <w:t xml:space="preserve"> dentro da sua especialidade.</w:t>
+              <w:t>esenvovedor</w:t>
             </w:r>
             <w:r>
               <w:rPr>
@@ -3141,7 +3134,7 @@
                 <w:color w:val="auto"/>
                 <w:lang w:val="pt-PT"/>
               </w:rPr>
-              <w:t>.</w:t>
+              <w:t xml:space="preserve"> (contratado) vai fazer seu cadastro e especificar todas as suas especialidades como também estará disponível para trabalhar em projetos dos quais forem direcionados e o usuário Owner(contratante) irá disponibilizar seus tipos de projetos na plataforma e de acordo com as especificações dos desenvolvedores cadastrados, ele irá contratar sua equipe para a realização do seu projeto.</w:t>
             </w:r>
           </w:p>
         </w:tc>
@@ -3161,14 +3154,14 @@
           <w:lang w:val="pt-PT"/>
         </w:rPr>
       </w:pPr>
-      <w:bookmarkStart w:id="20" w:name="_Toc41559916"/>
+      <w:bookmarkStart w:id="19" w:name="_Toc41559916"/>
       <w:r>
         <w:rPr>
           <w:lang w:val="pt-PT"/>
         </w:rPr>
         <w:t>Restrições Impostas</w:t>
       </w:r>
-      <w:bookmarkEnd w:id="20"/>
+      <w:bookmarkEnd w:id="19"/>
     </w:p>
     <w:p>
       <w:pPr>
@@ -3259,6 +3252,8 @@
         </w:rPr>
         <w:t>Deve ser uma aplicação web;</w:t>
       </w:r>
+      <w:bookmarkStart w:id="20" w:name="_GoBack"/>
+      <w:bookmarkEnd w:id="20"/>
     </w:p>
     <w:p>
       <w:pPr>
@@ -3557,6 +3552,147 @@
 </file>
 
 <file path=word/footer1.xml><?xml version="1.0" encoding="utf-8"?>
+<w:ftr xmlns:wpc="http://schemas.microsoft.com/office/word/2010/wordprocessingCanvas" xmlns:cx="http://schemas.microsoft.com/office/drawing/2014/chartex" xmlns:cx1="http://schemas.microsoft.com/office/drawing/2015/9/8/chartex" xmlns:cx2="http://schemas.microsoft.com/office/drawing/2015/10/21/chartex" xmlns:cx3="http://schemas.microsoft.com/office/drawing/2016/5/9/chartex" xmlns:cx4="http://schemas.microsoft.com/office/drawing/2016/5/10/chartex" xmlns:cx5="http://schemas.microsoft.com/office/drawing/2016/5/11/chartex" xmlns:cx6="http://schemas.microsoft.com/office/drawing/2016/5/12/chartex" xmlns:cx7="http://schemas.microsoft.com/office/drawing/2016/5/13/chartex" xmlns:cx8="http://schemas.microsoft.com/office/drawing/2016/5/14/chartex" xmlns:mc="http://schemas.openxmlformats.org/markup-compatibility/2006" xmlns:aink="http://schemas.microsoft.com/office/drawing/2016/ink" xmlns:am3d="http://schemas.microsoft.com/office/drawing/2017/model3d" xmlns:o="urn:schemas-microsoft-com:office:office" xmlns:r="http://schemas.openxmlformats.org/officeDocument/2006/relationships" xmlns:m="http://schemas.openxmlformats.org/officeDocument/2006/math" xmlns:v="urn:schemas-microsoft-com:vml" xmlns:wp14="http://schemas.microsoft.com/office/word/2010/wordprocessingDrawing" xmlns:wp="http://schemas.openxmlformats.org/drawingml/2006/wordprocessingDrawing" xmlns:w10="urn:schemas-microsoft-com:office:word" xmlns:w="http://schemas.openxmlformats.org/wordprocessingml/2006/main" xmlns:w14="http://schemas.microsoft.com/office/word/2010/wordml" xmlns:w15="http://schemas.microsoft.com/office/word/2012/wordml" xmlns:w16cid="http://schemas.microsoft.com/office/word/2016/wordml/cid" xmlns:w16se="http://schemas.microsoft.com/office/word/2015/wordml/symex" xmlns:wpg="http://schemas.microsoft.com/office/word/2010/wordprocessingGroup" xmlns:wpi="http://schemas.microsoft.com/office/word/2010/wordprocessingInk" xmlns:wne="http://schemas.microsoft.com/office/word/2006/wordml" xmlns:wps="http://schemas.microsoft.com/office/word/2010/wordprocessingShape" mc:Ignorable="w14 w15 w16se w16cid wp14">
+  <w:p>
+    <w:pPr>
+      <w:pStyle w:val="Rodap"/>
+    </w:pPr>
+  </w:p>
+  <w:tbl>
+    <w:tblPr>
+      <w:tblW w:w="9639" w:type="dxa"/>
+      <w:tblInd w:w="144" w:type="dxa"/>
+      <w:tblBorders>
+        <w:top w:val="single" w:sz="4" w:space="0" w:color="auto"/>
+        <w:left w:val="single" w:sz="4" w:space="0" w:color="auto"/>
+        <w:bottom w:val="single" w:sz="4" w:space="0" w:color="auto"/>
+        <w:right w:val="single" w:sz="4" w:space="0" w:color="auto"/>
+        <w:insideH w:val="single" w:sz="4" w:space="0" w:color="auto"/>
+        <w:insideV w:val="single" w:sz="4" w:space="0" w:color="auto"/>
+      </w:tblBorders>
+      <w:tblLayout w:type="fixed"/>
+      <w:tblCellMar>
+        <w:top w:w="144" w:type="dxa"/>
+        <w:left w:w="144" w:type="dxa"/>
+        <w:bottom w:w="144" w:type="dxa"/>
+        <w:right w:w="144" w:type="dxa"/>
+      </w:tblCellMar>
+      <w:tblLook w:val="0000" w:firstRow="0" w:lastRow="0" w:firstColumn="0" w:lastColumn="0" w:noHBand="0" w:noVBand="0"/>
+    </w:tblPr>
+    <w:tblGrid>
+      <w:gridCol w:w="4788"/>
+      <w:gridCol w:w="3037"/>
+      <w:gridCol w:w="1814"/>
+    </w:tblGrid>
+    <w:tr>
+      <w:trPr>
+        <w:trHeight w:val="216"/>
+      </w:trPr>
+      <w:tc>
+        <w:tcPr>
+          <w:tcW w:w="4788" w:type="dxa"/>
+          <w:tcBorders>
+            <w:top w:val="single" w:sz="36" w:space="0" w:color="999999"/>
+            <w:left w:val="single" w:sz="36" w:space="0" w:color="999999"/>
+            <w:bottom w:val="single" w:sz="36" w:space="0" w:color="999999"/>
+            <w:right w:val="single" w:sz="36" w:space="0" w:color="999999"/>
+          </w:tcBorders>
+        </w:tcPr>
+        <w:p>
+          <w:pPr>
+            <w:pStyle w:val="Rodap"/>
+          </w:pPr>
+          <w:r>
+            <w:t>Politec Ltda.</w:t>
+          </w:r>
+        </w:p>
+        <w:p>
+          <w:pPr>
+            <w:pStyle w:val="Rodap"/>
+          </w:pPr>
+          <w:r>
+            <w:t>ITQ- X.X-XX.XX – Nome da ITQ</w:t>
+          </w:r>
+        </w:p>
+      </w:tc>
+      <w:tc>
+        <w:tcPr>
+          <w:tcW w:w="3037" w:type="dxa"/>
+          <w:tcBorders>
+            <w:top w:val="single" w:sz="36" w:space="0" w:color="999999"/>
+            <w:left w:val="single" w:sz="36" w:space="0" w:color="999999"/>
+            <w:bottom w:val="single" w:sz="36" w:space="0" w:color="999999"/>
+            <w:right w:val="single" w:sz="36" w:space="0" w:color="999999"/>
+          </w:tcBorders>
+        </w:tcPr>
+        <w:p>
+          <w:pPr>
+            <w:pStyle w:val="Rodap"/>
+          </w:pPr>
+          <w:r>
+            <w:t>Rev. X. Em DD de MM de AAAA</w:t>
+          </w:r>
+        </w:p>
+      </w:tc>
+      <w:tc>
+        <w:tcPr>
+          <w:tcW w:w="1814" w:type="dxa"/>
+          <w:tcBorders>
+            <w:top w:val="single" w:sz="36" w:space="0" w:color="999999"/>
+            <w:left w:val="single" w:sz="36" w:space="0" w:color="999999"/>
+            <w:bottom w:val="single" w:sz="36" w:space="0" w:color="999999"/>
+            <w:right w:val="single" w:sz="36" w:space="0" w:color="999999"/>
+          </w:tcBorders>
+        </w:tcPr>
+        <w:p>
+          <w:pPr>
+            <w:pStyle w:val="Rodap"/>
+          </w:pPr>
+          <w:r>
+            <w:t xml:space="preserve">Página </w:t>
+          </w:r>
+          <w:r>
+            <w:fldChar w:fldCharType="begin"/>
+          </w:r>
+          <w:r>
+            <w:instrText xml:space="preserve"> PAGE </w:instrText>
+          </w:r>
+          <w:r>
+            <w:fldChar w:fldCharType="separate"/>
+          </w:r>
+          <w:r>
+            <w:rPr>
+              <w:noProof/>
+            </w:rPr>
+            <w:t>1</w:t>
+          </w:r>
+          <w:r>
+            <w:fldChar w:fldCharType="end"/>
+          </w:r>
+          <w:r>
+            <w:t xml:space="preserve"> de </w:t>
+          </w:r>
+          <w:fldSimple w:instr=" NUMPAGES ">
+            <w:r>
+              <w:rPr>
+                <w:noProof/>
+              </w:rPr>
+              <w:t>3</w:t>
+            </w:r>
+          </w:fldSimple>
+        </w:p>
+      </w:tc>
+    </w:tr>
+  </w:tbl>
+  <w:p>
+    <w:pPr>
+      <w:pStyle w:val="Rodap"/>
+    </w:pPr>
+  </w:p>
+</w:ftr>
+</file>
+
+<file path=word/footer2.xml><?xml version="1.0" encoding="utf-8"?>
 <w:ftr xmlns:wpc="http://schemas.microsoft.com/office/word/2010/wordprocessingCanvas" xmlns:cx="http://schemas.microsoft.com/office/drawing/2014/chartex" xmlns:cx1="http://schemas.microsoft.com/office/drawing/2015/9/8/chartex" xmlns:cx2="http://schemas.microsoft.com/office/drawing/2015/10/21/chartex" xmlns:cx3="http://schemas.microsoft.com/office/drawing/2016/5/9/chartex" xmlns:cx4="http://schemas.microsoft.com/office/drawing/2016/5/10/chartex" xmlns:cx5="http://schemas.microsoft.com/office/drawing/2016/5/11/chartex" xmlns:cx6="http://schemas.microsoft.com/office/drawing/2016/5/12/chartex" xmlns:cx7="http://schemas.microsoft.com/office/drawing/2016/5/13/chartex" xmlns:cx8="http://schemas.microsoft.com/office/drawing/2016/5/14/chartex" xmlns:mc="http://schemas.openxmlformats.org/markup-compatibility/2006" xmlns:aink="http://schemas.microsoft.com/office/drawing/2016/ink" xmlns:am3d="http://schemas.microsoft.com/office/drawing/2017/model3d" xmlns:o="urn:schemas-microsoft-com:office:office" xmlns:r="http://schemas.openxmlformats.org/officeDocument/2006/relationships" xmlns:m="http://schemas.openxmlformats.org/officeDocument/2006/math" xmlns:v="urn:schemas-microsoft-com:vml" xmlns:wp14="http://schemas.microsoft.com/office/word/2010/wordprocessingDrawing" xmlns:wp="http://schemas.openxmlformats.org/drawingml/2006/wordprocessingDrawing" xmlns:w10="urn:schemas-microsoft-com:office:word" xmlns:w="http://schemas.openxmlformats.org/wordprocessingml/2006/main" xmlns:w14="http://schemas.microsoft.com/office/word/2010/wordml" xmlns:w15="http://schemas.microsoft.com/office/word/2012/wordml" xmlns:w16cid="http://schemas.microsoft.com/office/word/2016/wordml/cid" xmlns:w16se="http://schemas.microsoft.com/office/word/2015/wordml/symex" xmlns:wpg="http://schemas.microsoft.com/office/word/2010/wordprocessingGroup" xmlns:wpi="http://schemas.microsoft.com/office/word/2010/wordprocessingInk" xmlns:wne="http://schemas.microsoft.com/office/word/2006/wordml" xmlns:wps="http://schemas.microsoft.com/office/word/2010/wordprocessingShape" mc:Ignorable="w14 w15 w16se w16cid wp14">
   <w:p>
     <w:pPr>
@@ -3710,147 +3846,6 @@
 </w:ftr>
 </file>
 
-<file path=word/footer2.xml><?xml version="1.0" encoding="utf-8"?>
-<w:ftr xmlns:wpc="http://schemas.microsoft.com/office/word/2010/wordprocessingCanvas" xmlns:cx="http://schemas.microsoft.com/office/drawing/2014/chartex" xmlns:cx1="http://schemas.microsoft.com/office/drawing/2015/9/8/chartex" xmlns:cx2="http://schemas.microsoft.com/office/drawing/2015/10/21/chartex" xmlns:cx3="http://schemas.microsoft.com/office/drawing/2016/5/9/chartex" xmlns:cx4="http://schemas.microsoft.com/office/drawing/2016/5/10/chartex" xmlns:cx5="http://schemas.microsoft.com/office/drawing/2016/5/11/chartex" xmlns:cx6="http://schemas.microsoft.com/office/drawing/2016/5/12/chartex" xmlns:cx7="http://schemas.microsoft.com/office/drawing/2016/5/13/chartex" xmlns:cx8="http://schemas.microsoft.com/office/drawing/2016/5/14/chartex" xmlns:mc="http://schemas.openxmlformats.org/markup-compatibility/2006" xmlns:aink="http://schemas.microsoft.com/office/drawing/2016/ink" xmlns:am3d="http://schemas.microsoft.com/office/drawing/2017/model3d" xmlns:o="urn:schemas-microsoft-com:office:office" xmlns:r="http://schemas.openxmlformats.org/officeDocument/2006/relationships" xmlns:m="http://schemas.openxmlformats.org/officeDocument/2006/math" xmlns:v="urn:schemas-microsoft-com:vml" xmlns:wp14="http://schemas.microsoft.com/office/word/2010/wordprocessingDrawing" xmlns:wp="http://schemas.openxmlformats.org/drawingml/2006/wordprocessingDrawing" xmlns:w10="urn:schemas-microsoft-com:office:word" xmlns:w="http://schemas.openxmlformats.org/wordprocessingml/2006/main" xmlns:w14="http://schemas.microsoft.com/office/word/2010/wordml" xmlns:w15="http://schemas.microsoft.com/office/word/2012/wordml" xmlns:w16cid="http://schemas.microsoft.com/office/word/2016/wordml/cid" xmlns:w16se="http://schemas.microsoft.com/office/word/2015/wordml/symex" xmlns:wpg="http://schemas.microsoft.com/office/word/2010/wordprocessingGroup" xmlns:wpi="http://schemas.microsoft.com/office/word/2010/wordprocessingInk" xmlns:wne="http://schemas.microsoft.com/office/word/2006/wordml" xmlns:wps="http://schemas.microsoft.com/office/word/2010/wordprocessingShape" mc:Ignorable="w14 w15 w16se w16cid wp14">
-  <w:p>
-    <w:pPr>
-      <w:pStyle w:val="Rodap"/>
-    </w:pPr>
-  </w:p>
-  <w:tbl>
-    <w:tblPr>
-      <w:tblW w:w="9639" w:type="dxa"/>
-      <w:tblInd w:w="144" w:type="dxa"/>
-      <w:tblBorders>
-        <w:top w:val="single" w:sz="4" w:space="0" w:color="auto"/>
-        <w:left w:val="single" w:sz="4" w:space="0" w:color="auto"/>
-        <w:bottom w:val="single" w:sz="4" w:space="0" w:color="auto"/>
-        <w:right w:val="single" w:sz="4" w:space="0" w:color="auto"/>
-        <w:insideH w:val="single" w:sz="4" w:space="0" w:color="auto"/>
-        <w:insideV w:val="single" w:sz="4" w:space="0" w:color="auto"/>
-      </w:tblBorders>
-      <w:tblLayout w:type="fixed"/>
-      <w:tblCellMar>
-        <w:top w:w="144" w:type="dxa"/>
-        <w:left w:w="144" w:type="dxa"/>
-        <w:bottom w:w="144" w:type="dxa"/>
-        <w:right w:w="144" w:type="dxa"/>
-      </w:tblCellMar>
-      <w:tblLook w:val="0000" w:firstRow="0" w:lastRow="0" w:firstColumn="0" w:lastColumn="0" w:noHBand="0" w:noVBand="0"/>
-    </w:tblPr>
-    <w:tblGrid>
-      <w:gridCol w:w="4788"/>
-      <w:gridCol w:w="3037"/>
-      <w:gridCol w:w="1814"/>
-    </w:tblGrid>
-    <w:tr>
-      <w:trPr>
-        <w:trHeight w:val="216"/>
-      </w:trPr>
-      <w:tc>
-        <w:tcPr>
-          <w:tcW w:w="4788" w:type="dxa"/>
-          <w:tcBorders>
-            <w:top w:val="single" w:sz="36" w:space="0" w:color="999999"/>
-            <w:left w:val="single" w:sz="36" w:space="0" w:color="999999"/>
-            <w:bottom w:val="single" w:sz="36" w:space="0" w:color="999999"/>
-            <w:right w:val="single" w:sz="36" w:space="0" w:color="999999"/>
-          </w:tcBorders>
-        </w:tcPr>
-        <w:p>
-          <w:pPr>
-            <w:pStyle w:val="Rodap"/>
-          </w:pPr>
-          <w:r>
-            <w:t>Politec Ltda.</w:t>
-          </w:r>
-        </w:p>
-        <w:p>
-          <w:pPr>
-            <w:pStyle w:val="Rodap"/>
-          </w:pPr>
-          <w:r>
-            <w:t>ITQ- X.X-XX.XX – Nome da ITQ</w:t>
-          </w:r>
-        </w:p>
-      </w:tc>
-      <w:tc>
-        <w:tcPr>
-          <w:tcW w:w="3037" w:type="dxa"/>
-          <w:tcBorders>
-            <w:top w:val="single" w:sz="36" w:space="0" w:color="999999"/>
-            <w:left w:val="single" w:sz="36" w:space="0" w:color="999999"/>
-            <w:bottom w:val="single" w:sz="36" w:space="0" w:color="999999"/>
-            <w:right w:val="single" w:sz="36" w:space="0" w:color="999999"/>
-          </w:tcBorders>
-        </w:tcPr>
-        <w:p>
-          <w:pPr>
-            <w:pStyle w:val="Rodap"/>
-          </w:pPr>
-          <w:r>
-            <w:t>Rev. X. Em DD de MM de AAAA</w:t>
-          </w:r>
-        </w:p>
-      </w:tc>
-      <w:tc>
-        <w:tcPr>
-          <w:tcW w:w="1814" w:type="dxa"/>
-          <w:tcBorders>
-            <w:top w:val="single" w:sz="36" w:space="0" w:color="999999"/>
-            <w:left w:val="single" w:sz="36" w:space="0" w:color="999999"/>
-            <w:bottom w:val="single" w:sz="36" w:space="0" w:color="999999"/>
-            <w:right w:val="single" w:sz="36" w:space="0" w:color="999999"/>
-          </w:tcBorders>
-        </w:tcPr>
-        <w:p>
-          <w:pPr>
-            <w:pStyle w:val="Rodap"/>
-          </w:pPr>
-          <w:r>
-            <w:t xml:space="preserve">Página </w:t>
-          </w:r>
-          <w:r>
-            <w:fldChar w:fldCharType="begin"/>
-          </w:r>
-          <w:r>
-            <w:instrText xml:space="preserve"> PAGE </w:instrText>
-          </w:r>
-          <w:r>
-            <w:fldChar w:fldCharType="separate"/>
-          </w:r>
-          <w:r>
-            <w:rPr>
-              <w:noProof/>
-            </w:rPr>
-            <w:t>1</w:t>
-          </w:r>
-          <w:r>
-            <w:fldChar w:fldCharType="end"/>
-          </w:r>
-          <w:r>
-            <w:t xml:space="preserve"> de </w:t>
-          </w:r>
-          <w:fldSimple w:instr=" NUMPAGES ">
-            <w:r>
-              <w:rPr>
-                <w:noProof/>
-              </w:rPr>
-              <w:t>3</w:t>
-            </w:r>
-          </w:fldSimple>
-        </w:p>
-      </w:tc>
-    </w:tr>
-  </w:tbl>
-  <w:p>
-    <w:pPr>
-      <w:pStyle w:val="Rodap"/>
-    </w:pPr>
-  </w:p>
-</w:ftr>
-</file>
-
 <file path=word/footer3.xml><?xml version="1.0" encoding="utf-8"?>
 <w:ftr xmlns:wpc="http://schemas.microsoft.com/office/word/2010/wordprocessingCanvas" xmlns:cx="http://schemas.microsoft.com/office/drawing/2014/chartex" xmlns:cx1="http://schemas.microsoft.com/office/drawing/2015/9/8/chartex" xmlns:cx2="http://schemas.microsoft.com/office/drawing/2015/10/21/chartex" xmlns:cx3="http://schemas.microsoft.com/office/drawing/2016/5/9/chartex" xmlns:cx4="http://schemas.microsoft.com/office/drawing/2016/5/10/chartex" xmlns:cx5="http://schemas.microsoft.com/office/drawing/2016/5/11/chartex" xmlns:cx6="http://schemas.microsoft.com/office/drawing/2016/5/12/chartex" xmlns:cx7="http://schemas.microsoft.com/office/drawing/2016/5/13/chartex" xmlns:cx8="http://schemas.microsoft.com/office/drawing/2016/5/14/chartex" xmlns:mc="http://schemas.openxmlformats.org/markup-compatibility/2006" xmlns:aink="http://schemas.microsoft.com/office/drawing/2016/ink" xmlns:am3d="http://schemas.microsoft.com/office/drawing/2017/model3d" xmlns:o="urn:schemas-microsoft-com:office:office" xmlns:r="http://schemas.openxmlformats.org/officeDocument/2006/relationships" xmlns:m="http://schemas.openxmlformats.org/officeDocument/2006/math" xmlns:v="urn:schemas-microsoft-com:vml" xmlns:wp14="http://schemas.microsoft.com/office/word/2010/wordprocessingDrawing" xmlns:wp="http://schemas.openxmlformats.org/drawingml/2006/wordprocessingDrawing" xmlns:w10="urn:schemas-microsoft-com:office:word" xmlns:w="http://schemas.openxmlformats.org/wordprocessingml/2006/main" xmlns:w14="http://schemas.microsoft.com/office/word/2010/wordml" xmlns:w15="http://schemas.microsoft.com/office/word/2012/wordml" xmlns:w16cid="http://schemas.microsoft.com/office/word/2016/wordml/cid" xmlns:w16se="http://schemas.microsoft.com/office/word/2015/wordml/symex" xmlns:wpg="http://schemas.microsoft.com/office/word/2010/wordprocessingGroup" xmlns:wpi="http://schemas.microsoft.com/office/word/2010/wordprocessingInk" xmlns:wne="http://schemas.microsoft.com/office/word/2006/wordml" xmlns:wps="http://schemas.microsoft.com/office/word/2010/wordprocessingShape" mc:Ignorable="w14 w15 w16se w16cid wp14">
   <w:p>
@@ -3972,14 +3967,27 @@
           <w:r>
             <w:t xml:space="preserve"> de </w:t>
           </w:r>
-          <w:fldSimple w:instr=" NUMPAGES ">
-            <w:r>
-              <w:rPr>
-                <w:noProof/>
-              </w:rPr>
-              <w:t>3</w:t>
-            </w:r>
-          </w:fldSimple>
+          <w:r>
+            <w:fldChar w:fldCharType="begin"/>
+          </w:r>
+          <w:r>
+            <w:instrText xml:space="preserve"> NUMPAGES </w:instrText>
+          </w:r>
+          <w:r>
+            <w:fldChar w:fldCharType="separate"/>
+          </w:r>
+          <w:r>
+            <w:rPr>
+              <w:noProof/>
+            </w:rPr>
+            <w:t>3</w:t>
+          </w:r>
+          <w:r>
+            <w:rPr>
+              <w:noProof/>
+            </w:rPr>
+            <w:fldChar w:fldCharType="end"/>
+          </w:r>
         </w:p>
       </w:tc>
     </w:tr>
@@ -4141,27 +4149,14 @@
           <w:r>
             <w:t xml:space="preserve"> de </w:t>
           </w:r>
-          <w:r>
-            <w:fldChar w:fldCharType="begin"/>
-          </w:r>
-          <w:r>
-            <w:instrText xml:space="preserve"> NUMPAGES </w:instrText>
-          </w:r>
-          <w:r>
-            <w:fldChar w:fldCharType="separate"/>
-          </w:r>
-          <w:r>
-            <w:rPr>
-              <w:noProof/>
-            </w:rPr>
-            <w:t>6</w:t>
-          </w:r>
-          <w:r>
-            <w:rPr>
-              <w:noProof/>
-            </w:rPr>
-            <w:fldChar w:fldCharType="end"/>
-          </w:r>
+          <w:fldSimple w:instr=" NUMPAGES ">
+            <w:r>
+              <w:rPr>
+                <w:noProof/>
+              </w:rPr>
+              <w:t>6</w:t>
+            </w:r>
+          </w:fldSimple>
         </w:p>
       </w:tc>
     </w:tr>
@@ -4173,11 +4168,21 @@
     <w:r>
       <w:t xml:space="preserve">vs: </w:t>
     </w:r>
-    <w:fldSimple w:instr=" DOCPROPERTY  &quot;Versão Modelo&quot;  \* MERGEFORMAT ">
-      <w:r>
-        <w:t>1</w:t>
-      </w:r>
-    </w:fldSimple>
+    <w:r>
+      <w:fldChar w:fldCharType="begin"/>
+    </w:r>
+    <w:r>
+      <w:instrText xml:space="preserve"> DOCPROPERTY  "Versão Modelo"  \* MERGEFORMAT </w:instrText>
+    </w:r>
+    <w:r>
+      <w:fldChar w:fldCharType="separate"/>
+    </w:r>
+    <w:r>
+      <w:t>1</w:t>
+    </w:r>
+    <w:r>
+      <w:fldChar w:fldCharType="end"/>
+    </w:r>
   </w:p>
 </w:ftr>
 </file>
@@ -4315,7 +4320,7 @@
               <v:shape id="_x0000_i1025" type="#_x0000_t75" style="width:61.5pt;height:34.5pt">
                 <v:imagedata r:id="rId1" o:title=""/>
               </v:shape>
-              <o:OLEObject Type="Embed" ProgID="Word.Picture.8" ShapeID="_x0000_i1025" DrawAspect="Content" ObjectID="_1669437809" r:id="rId2"/>
+              <o:OLEObject Type="Embed" ProgID="Word.Picture.8" ShapeID="_x0000_i1025" DrawAspect="Content" ObjectID="_1671461348" r:id="rId2"/>
             </w:object>
           </w:r>
         </w:p>
@@ -4444,7 +4449,7 @@
               <v:shape id="_x0000_i1026" type="#_x0000_t75" style="width:61.5pt;height:34.5pt">
                 <v:imagedata r:id="rId1" o:title=""/>
               </v:shape>
-              <o:OLEObject Type="Embed" ProgID="Word.Picture.8" ShapeID="_x0000_i1026" DrawAspect="Content" ObjectID="_1669437810" r:id="rId2"/>
+              <o:OLEObject Type="Embed" ProgID="Word.Picture.8" ShapeID="_x0000_i1026" DrawAspect="Content" ObjectID="_1671461349" r:id="rId2"/>
             </w:object>
           </w:r>
         </w:p>
@@ -4573,7 +4578,7 @@
               <v:shape id="_x0000_i1027" type="#_x0000_t75" style="width:61.5pt;height:34.5pt">
                 <v:imagedata r:id="rId1" o:title=""/>
               </v:shape>
-              <o:OLEObject Type="Embed" ProgID="Word.Picture.8" ShapeID="_x0000_i1027" DrawAspect="Content" ObjectID="_1669437811" r:id="rId2"/>
+              <o:OLEObject Type="Embed" ProgID="Word.Picture.8" ShapeID="_x0000_i1027" DrawAspect="Content" ObjectID="_1671461350" r:id="rId2"/>
             </w:object>
           </w:r>
         </w:p>
@@ -4707,8 +4712,8 @@
   <w:abstractNum w:abstractNumId="0" w15:restartNumberingAfterBreak="0">
     <w:nsid w:val="2D815BB4"/>
     <w:multiLevelType w:val="hybridMultilevel"/>
-    <w:tmpl w:val="A834568E"/>
-    <w:lvl w:ilvl="0" w:tplc="04160001">
+    <w:tmpl w:val="C5781994"/>
+    <w:lvl w:ilvl="0" w:tplc="9F72577A">
       <w:start w:val="1"/>
       <w:numFmt w:val="bullet"/>
       <w:lvlText w:val=""/>
@@ -4718,6 +4723,7 @@
       </w:pPr>
       <w:rPr>
         <w:rFonts w:ascii="Symbol" w:hAnsi="Symbol" w:hint="default"/>
+        <w:color w:val="auto"/>
       </w:rPr>
     </w:lvl>
     <w:lvl w:ilvl="1" w:tplc="04160003" w:tentative="1">
@@ -6759,6 +6765,7 @@
     <w:rsid w:val="0042541A"/>
     <w:rsid w:val="006C1EA0"/>
     <w:rsid w:val="006F404D"/>
+    <w:rsid w:val="007A2AF6"/>
     <w:rsid w:val="007C0F5B"/>
     <w:rsid w:val="00BF0C2B"/>
     <w:rsid w:val="00C60397"/>
@@ -7509,7 +7516,7 @@
 </file>
 
 <file path=customXml/itemProps1.xml><?xml version="1.0" encoding="utf-8"?>
-<ds:datastoreItem xmlns:ds="http://schemas.openxmlformats.org/officeDocument/2006/customXml" ds:itemID="{0190DD49-39CF-4A83-A4C3-9122BD6BCD95}">
+<ds:datastoreItem xmlns:ds="http://schemas.openxmlformats.org/officeDocument/2006/customXml" ds:itemID="{87ACBB05-9E96-4DCF-88C7-714DC3E44335}">
   <ds:schemaRefs>
     <ds:schemaRef ds:uri="http://schemas.openxmlformats.org/officeDocument/2006/bibliography"/>
   </ds:schemaRefs>

--- a/Estrutura-Projeto/JOB SEA-Projeto/Desenvolvimento/1.Requisitos/JOB SEA-Visão.docx
+++ b/Estrutura-Projeto/JOB SEA-Projeto/Desenvolvimento/1.Requisitos/JOB SEA-Visão.docx
@@ -1065,6 +1065,83 @@
           </w:p>
         </w:tc>
       </w:tr>
+      <w:tr>
+        <w:trPr>
+          <w:trHeight w:val="284"/>
+        </w:trPr>
+        <w:tc>
+          <w:tcPr>
+            <w:tcW w:w="1550" w:type="dxa"/>
+          </w:tcPr>
+          <w:p>
+            <w:pPr>
+              <w:jc w:val="left"/>
+            </w:pPr>
+            <w:r>
+              <w:t>15/01/2021</w:t>
+            </w:r>
+          </w:p>
+        </w:tc>
+        <w:tc>
+          <w:tcPr>
+            <w:tcW w:w="1080" w:type="dxa"/>
+          </w:tcPr>
+          <w:p>
+            <w:pPr>
+              <w:jc w:val="left"/>
+            </w:pPr>
+            <w:r>
+              <w:t>3</w:t>
+            </w:r>
+          </w:p>
+        </w:tc>
+        <w:tc>
+          <w:tcPr>
+            <w:tcW w:w="4680" w:type="dxa"/>
+          </w:tcPr>
+          <w:p>
+            <w:pPr>
+              <w:pStyle w:val="Instruo"/>
+              <w:rPr>
+                <w:i w:val="0"/>
+                <w:iCs/>
+                <w:color w:val="auto"/>
+              </w:rPr>
+            </w:pPr>
+            <w:r>
+              <w:rPr>
+                <w:i w:val="0"/>
+                <w:iCs/>
+                <w:color w:val="auto"/>
+              </w:rPr>
+              <w:t>Trabalho de Conclusão do Curso</w:t>
+            </w:r>
+          </w:p>
+        </w:tc>
+        <w:tc>
+          <w:tcPr>
+            <w:tcW w:w="2410" w:type="dxa"/>
+          </w:tcPr>
+          <w:p>
+            <w:pPr>
+              <w:pStyle w:val="Instruo"/>
+              <w:rPr>
+                <w:i w:val="0"/>
+                <w:iCs/>
+                <w:color w:val="auto"/>
+              </w:rPr>
+            </w:pPr>
+            <w:r>
+              <w:rPr>
+                <w:i w:val="0"/>
+                <w:iCs/>
+                <w:color w:val="auto"/>
+              </w:rPr>
+              <w:t>Aluisio José Galvão dos Santos</w:t>
+            </w:r>
+          </w:p>
+        </w:tc>
+      </w:tr>
     </w:tbl>
     <w:p/>
     <w:p>
@@ -1072,6 +1149,8 @@
         <w:pStyle w:val="Ttulo"/>
         <w:jc w:val="center"/>
       </w:pPr>
+      <w:bookmarkStart w:id="0" w:name="_GoBack"/>
+      <w:bookmarkEnd w:id="0"/>
       <w:r>
         <w:br w:type="page"/>
       </w:r>
@@ -1740,21 +1819,20 @@
       <w:r>
         <w:br w:type="page"/>
       </w:r>
-      <w:bookmarkStart w:id="0" w:name="_Toc98042874"/>
-      <w:bookmarkStart w:id="1" w:name="_Toc98043036"/>
-      <w:bookmarkStart w:id="2" w:name="_Toc98043106"/>
-      <w:bookmarkStart w:id="3" w:name="_Toc98043177"/>
-      <w:bookmarkStart w:id="4" w:name="_Toc98043208"/>
-      <w:bookmarkStart w:id="5" w:name="_Toc98043249"/>
-      <w:bookmarkStart w:id="6" w:name="_Toc98043458"/>
-      <w:bookmarkStart w:id="7" w:name="_Toc98043498"/>
-      <w:bookmarkStart w:id="8" w:name="_Toc98043531"/>
-      <w:bookmarkStart w:id="9" w:name="_Toc98043560"/>
-      <w:bookmarkStart w:id="10" w:name="_Toc98043609"/>
-      <w:bookmarkStart w:id="11" w:name="_Toc102790895"/>
-      <w:bookmarkStart w:id="12" w:name="_Toc102790925"/>
-      <w:bookmarkStart w:id="13" w:name="_Toc41559909"/>
-      <w:bookmarkEnd w:id="0"/>
+      <w:bookmarkStart w:id="1" w:name="_Toc98042874"/>
+      <w:bookmarkStart w:id="2" w:name="_Toc98043036"/>
+      <w:bookmarkStart w:id="3" w:name="_Toc98043106"/>
+      <w:bookmarkStart w:id="4" w:name="_Toc98043177"/>
+      <w:bookmarkStart w:id="5" w:name="_Toc98043208"/>
+      <w:bookmarkStart w:id="6" w:name="_Toc98043249"/>
+      <w:bookmarkStart w:id="7" w:name="_Toc98043458"/>
+      <w:bookmarkStart w:id="8" w:name="_Toc98043498"/>
+      <w:bookmarkStart w:id="9" w:name="_Toc98043531"/>
+      <w:bookmarkStart w:id="10" w:name="_Toc98043560"/>
+      <w:bookmarkStart w:id="11" w:name="_Toc98043609"/>
+      <w:bookmarkStart w:id="12" w:name="_Toc102790895"/>
+      <w:bookmarkStart w:id="13" w:name="_Toc102790925"/>
+      <w:bookmarkStart w:id="14" w:name="_Toc41559909"/>
       <w:bookmarkEnd w:id="1"/>
       <w:bookmarkEnd w:id="2"/>
       <w:bookmarkEnd w:id="3"/>
@@ -1767,130 +1845,32 @@
       <w:bookmarkEnd w:id="10"/>
       <w:bookmarkEnd w:id="11"/>
       <w:bookmarkEnd w:id="12"/>
+      <w:bookmarkEnd w:id="13"/>
       <w:r>
         <w:lastRenderedPageBreak/>
         <w:t>Introdução</w:t>
       </w:r>
-      <w:bookmarkEnd w:id="13"/>
-    </w:p>
-    <w:p>
-      <w:pPr>
-        <w:pStyle w:val="Ttulo2"/>
-        <w:rPr>
-          <w:lang w:val="pt-PT"/>
-        </w:rPr>
-      </w:pPr>
-      <w:bookmarkStart w:id="14" w:name="_Toc41559910"/>
-      <w:r>
-        <w:rPr>
-          <w:lang w:val="pt-PT"/>
-        </w:rPr>
-        <w:t>Resumo do Negócio</w:t>
-      </w:r>
       <w:bookmarkEnd w:id="14"/>
     </w:p>
     <w:p>
       <w:pPr>
-        <w:rPr>
-          <w:lang w:eastAsia="en-US"/>
-        </w:rPr>
-      </w:pPr>
+        <w:pStyle w:val="Ttulo2"/>
+        <w:rPr>
+          <w:lang w:val="pt-PT"/>
+        </w:rPr>
+      </w:pPr>
+      <w:bookmarkStart w:id="15" w:name="_Toc41559910"/>
       <w:r>
         <w:rPr>
-          <w:lang w:eastAsia="en-US"/>
-        </w:rPr>
-        <w:t xml:space="preserve">Este projeto tem por objetivo desenvolver uma aplicação que facilite a qualidade para projetos inovadores nas áreas de pequenos, médios e grandes </w:t>
-      </w:r>
-      <w:r>
-        <w:rPr>
-          <w:lang w:eastAsia="en-US"/>
-        </w:rPr>
-        <w:t>projetos</w:t>
-      </w:r>
-      <w:r>
-        <w:rPr>
-          <w:lang w:eastAsia="en-US"/>
-        </w:rPr>
-        <w:t xml:space="preserve"> tecnológicos. </w:t>
-      </w:r>
-    </w:p>
-    <w:p>
-      <w:pPr>
-        <w:rPr>
-          <w:lang w:val="pt-PT" w:eastAsia="en-US"/>
-        </w:rPr>
-      </w:pPr>
-      <w:r>
-        <w:rPr>
-          <w:lang w:eastAsia="en-US"/>
-        </w:rPr>
-        <w:t xml:space="preserve">Temos como propósito para projetos inovadores, com transparência e liberdade de seus usuários, pois teremos várias </w:t>
-      </w:r>
-      <w:r>
-        <w:rPr>
-          <w:lang w:eastAsia="en-US"/>
-        </w:rPr>
-        <w:t>pessoas</w:t>
-      </w:r>
-      <w:r>
-        <w:rPr>
-          <w:lang w:eastAsia="en-US"/>
-        </w:rPr>
-        <w:t xml:space="preserve"> formadas entre Freelancers altamente capacitados e de diversos setores como:  Web Designers, Web </w:t>
-      </w:r>
-      <w:proofErr w:type="spellStart"/>
-      <w:r>
-        <w:rPr>
-          <w:lang w:eastAsia="en-US"/>
-        </w:rPr>
-        <w:t>Developers</w:t>
-      </w:r>
-      <w:proofErr w:type="spellEnd"/>
-      <w:r>
-        <w:rPr>
-          <w:lang w:eastAsia="en-US"/>
-        </w:rPr>
-        <w:t xml:space="preserve">, Web Masters, Analistas de Sistemas e técnicos em Informática, entre outros. E seus serviços procurados por </w:t>
-      </w:r>
-      <w:proofErr w:type="spellStart"/>
-      <w:r>
-        <w:rPr>
-          <w:lang w:eastAsia="en-US"/>
-        </w:rPr>
-        <w:t>Owners</w:t>
-      </w:r>
-      <w:proofErr w:type="spellEnd"/>
-      <w:r>
-        <w:rPr>
-          <w:lang w:eastAsia="en-US"/>
-        </w:rPr>
-        <w:t xml:space="preserve"> (clientes)</w:t>
-      </w:r>
-      <w:r>
-        <w:rPr>
-          <w:lang w:eastAsia="en-US"/>
-        </w:rPr>
-        <w:t xml:space="preserve"> e empresas de forma transparente e com um canal de comunicação abrangente onde serão repassados projetos de diferentes áreas para cada especialista, fazendo com que possam assim executar seus trabalhos de uma forma mais eficiente e com um custo-benefício considerável.</w:t>
-      </w:r>
-    </w:p>
-    <w:p>
-      <w:pPr>
-        <w:pStyle w:val="Ttulo2"/>
-        <w:rPr>
           <w:lang w:val="pt-PT"/>
         </w:rPr>
-      </w:pPr>
-      <w:bookmarkStart w:id="15" w:name="_Toc41559911"/>
-      <w:r>
-        <w:rPr>
-          <w:lang w:val="pt-PT"/>
-        </w:rPr>
-        <w:t>Objetivo do Sistema</w:t>
+        <w:t>Resumo do Negócio</w:t>
       </w:r>
       <w:bookmarkEnd w:id="15"/>
     </w:p>
     <w:p>
       <w:pPr>
+        <w:ind w:firstLine="708"/>
         <w:rPr>
           <w:lang w:val="pt-PT" w:eastAsia="en-US"/>
         </w:rPr>
@@ -1899,43 +1879,7 @@
         <w:rPr>
           <w:lang w:val="pt-PT" w:eastAsia="en-US"/>
         </w:rPr>
-        <w:t xml:space="preserve">Job Sea, ou “Mar de trabalho”. Tem como objetivo principal permitir que pessoas publiquem seus projetos freelancers na área tecnológica, em uma plataforma Microsoft Windows network e/ou encontre </w:t>
-      </w:r>
-      <w:r>
-        <w:rPr>
-          <w:lang w:val="pt-PT" w:eastAsia="en-US"/>
-        </w:rPr>
-        <w:t xml:space="preserve">pessoas </w:t>
-      </w:r>
-      <w:r>
-        <w:rPr>
-          <w:lang w:val="pt-PT" w:eastAsia="en-US"/>
-        </w:rPr>
-        <w:t xml:space="preserve"> para trabalhar em diversos outros projetos, como também seus Owner, ou seja, “contratantes” </w:t>
-      </w:r>
-      <w:r>
-        <w:rPr>
-          <w:lang w:val="pt-PT" w:eastAsia="en-US"/>
-        </w:rPr>
-        <w:t>encontre pessoas</w:t>
-      </w:r>
-      <w:r>
-        <w:rPr>
-          <w:lang w:val="pt-PT" w:eastAsia="en-US"/>
-        </w:rPr>
-        <w:t xml:space="preserve"> preparadas para seus determinados </w:t>
-      </w:r>
-      <w:r>
-        <w:rPr>
-          <w:lang w:val="pt-PT" w:eastAsia="en-US"/>
-        </w:rPr>
-        <w:t>projetos</w:t>
-      </w:r>
-      <w:r>
-        <w:rPr>
-          <w:lang w:val="pt-PT" w:eastAsia="en-US"/>
-        </w:rPr>
-        <w:t>.</w:t>
+        <w:t>O “mar” de vantagens começa com um novo conceito: desenvolver uma aplicação web que facilite a empregabilidade de desenvolvedores de sistemas de qualidade, para projetos inovadores nas áreas de pequenos, médios e grandes trabalhos tecnológicos. Ao facilitar e viabilizar a qualidade para projetos inovadores, com transparência e liberdade de seus usuários a aplicação deve proporcionar o encontro de profissionais freelances (Web Designers, Web Developers, Web Masters, Analistas de Sistemas e Técnicos em Informática, entre outros) com Owners e empresas, de forma transparente ao fazer com que possam assim, executar seus trabalhos de uma forma mais eficiente e com um custo-benefício considerável.</w:t>
       </w:r>
     </w:p>
     <w:p>
@@ -1945,14 +1889,57 @@
           <w:lang w:val="pt-PT"/>
         </w:rPr>
       </w:pPr>
-      <w:bookmarkStart w:id="16" w:name="_Toc41559913"/>
+      <w:bookmarkStart w:id="16" w:name="_Toc41559911"/>
+      <w:r>
+        <w:rPr>
+          <w:lang w:val="pt-PT"/>
+        </w:rPr>
+        <w:t>Objetivo do Sistema</w:t>
+      </w:r>
+      <w:bookmarkEnd w:id="16"/>
+    </w:p>
+    <w:p>
+      <w:pPr>
+        <w:ind w:firstLine="708"/>
+        <w:rPr>
+          <w:lang w:val="pt-PT" w:eastAsia="en-US"/>
+        </w:rPr>
+      </w:pPr>
+      <w:r>
+        <w:rPr>
+          <w:lang w:val="pt-PT" w:eastAsia="en-US"/>
+        </w:rPr>
+        <w:t xml:space="preserve">Job Sea, ou “Mar de trabalho”, tem como objetivo principal permitir que pessoas publiquem seus projetos freelancers na área tecnológica, em uma plataforma Microsoft Windows Network para trabalhar em diversos outros projetos, de forma simples e de fácil comunicação.  </w:t>
+      </w:r>
+    </w:p>
+    <w:p>
+      <w:pPr>
+        <w:rPr>
+          <w:lang w:val="pt-PT" w:eastAsia="en-US"/>
+        </w:rPr>
+      </w:pPr>
+      <w:r>
+        <w:rPr>
+          <w:lang w:val="pt-PT" w:eastAsia="en-US"/>
+        </w:rPr>
+        <w:t>A plataforma irá divulgar os projetos prontos e disponibilizará outros projetos para que possam ganhar parcerias com profissionais interessados na participação destes de maneira interativa. Os “contratantes” ou Owner, terão uma interface que permitirá que encontrem desenvolvedores de alto nível e totalmente preparados para projetos consistentes e de fácil, médio e grande complexibilidade de maneira ágil para alcançar seus determinados objetivos propostos.</w:t>
+      </w:r>
+    </w:p>
+    <w:p>
+      <w:pPr>
+        <w:pStyle w:val="Ttulo2"/>
+        <w:rPr>
+          <w:lang w:val="pt-PT"/>
+        </w:rPr>
+      </w:pPr>
+      <w:bookmarkStart w:id="17" w:name="_Toc41559913"/>
       <w:r>
         <w:rPr>
           <w:lang w:val="pt-PT"/>
         </w:rPr>
         <w:t>Referências</w:t>
       </w:r>
-      <w:bookmarkEnd w:id="16"/>
+      <w:bookmarkEnd w:id="17"/>
     </w:p>
     <w:p>
       <w:pPr>
@@ -2297,12 +2284,12 @@
       <w:pPr>
         <w:pStyle w:val="Ttulo1"/>
       </w:pPr>
-      <w:bookmarkStart w:id="17" w:name="_Toc41559914"/>
+      <w:bookmarkStart w:id="18" w:name="_Toc41559914"/>
       <w:r>
         <w:lastRenderedPageBreak/>
         <w:t>Problema</w:t>
       </w:r>
-      <w:bookmarkEnd w:id="17"/>
+      <w:bookmarkEnd w:id="18"/>
     </w:p>
     <w:p/>
     <w:tbl>
@@ -2427,6 +2414,10 @@
           <w:p>
             <w:pPr>
               <w:pStyle w:val="Instruo"/>
+              <w:numPr>
+                <w:ilvl w:val="0"/>
+                <w:numId w:val="13"/>
+              </w:numPr>
               <w:rPr>
                 <w:i w:val="0"/>
                 <w:iCs/>
@@ -2439,47 +2430,65 @@
                 <w:iCs/>
                 <w:color w:val="auto"/>
               </w:rPr>
-              <w:t>A instabilidade</w:t>
-            </w:r>
+              <w:t>Ao observar este campo de trabalho e dialogar com algumas pessoas que vivenciam ou já vivenciaram experiências como freelancers na área tecnológica, decidiu-se buscar uma maneira de superar alguns problemas sofridos durante o desenvolvimento de seus projetos, assim nasceu o “</w:t>
+            </w:r>
+            <w:proofErr w:type="spellStart"/>
             <w:r>
               <w:rPr>
                 <w:i w:val="0"/>
                 <w:iCs/>
                 <w:color w:val="auto"/>
               </w:rPr>
-              <w:t xml:space="preserve"> </w:t>
-            </w:r>
+              <w:t>Job</w:t>
+            </w:r>
+            <w:proofErr w:type="spellEnd"/>
             <w:r>
               <w:rPr>
                 <w:i w:val="0"/>
                 <w:iCs/>
                 <w:color w:val="auto"/>
               </w:rPr>
-              <w:t xml:space="preserve">de emprego </w:t>
-            </w:r>
+              <w:t xml:space="preserve"> </w:t>
+            </w:r>
+            <w:proofErr w:type="spellStart"/>
             <w:r>
               <w:rPr>
                 <w:i w:val="0"/>
                 <w:iCs/>
                 <w:color w:val="auto"/>
               </w:rPr>
-              <w:t>em empresas</w:t>
-            </w:r>
+              <w:t>Sea</w:t>
+            </w:r>
+            <w:proofErr w:type="spellEnd"/>
             <w:r>
               <w:rPr>
                 <w:i w:val="0"/>
                 <w:iCs/>
                 <w:color w:val="auto"/>
               </w:rPr>
-              <w:t xml:space="preserve"> por parte dos desenvolvedores e o alto custo</w:t>
-            </w:r>
-            <w:r>
+              <w:t xml:space="preserve">”.  </w:t>
+            </w:r>
+          </w:p>
+          <w:p>
+            <w:pPr>
+              <w:pStyle w:val="Instruo"/>
+              <w:numPr>
+                <w:ilvl w:val="0"/>
+                <w:numId w:val="13"/>
+              </w:numPr>
               <w:rPr>
                 <w:i w:val="0"/>
                 <w:iCs/>
                 <w:color w:val="auto"/>
               </w:rPr>
-              <w:t xml:space="preserve"> de projetos que necessitam de vários especialistas.</w:t>
+            </w:pPr>
+            <w:r>
+              <w:rPr>
+                <w:i w:val="0"/>
+                <w:iCs/>
+                <w:color w:val="auto"/>
+              </w:rPr>
+              <w:t>Este projeto oferece uma plataforma para os trabalhadores freelancers, a qual não se limitará apenas a área de desenvolvimento de sistemas. Através desta network, o profissional</w:t>
             </w:r>
           </w:p>
         </w:tc>
@@ -2495,24 +2504,28 @@
                 <w:numId w:val="10"/>
               </w:numPr>
               <w:rPr>
-                <w:color w:val="auto"/>
-              </w:rPr>
-            </w:pPr>
-            <w:r>
-              <w:rPr>
                 <w:i w:val="0"/>
                 <w:iCs/>
                 <w:color w:val="auto"/>
               </w:rPr>
-              <w:t>Usuários</w:t>
-            </w:r>
+            </w:pPr>
+            <w:proofErr w:type="spellStart"/>
             <w:r>
               <w:rPr>
                 <w:i w:val="0"/>
                 <w:iCs/>
                 <w:color w:val="auto"/>
               </w:rPr>
-              <w:t>.</w:t>
+              <w:t>Owners</w:t>
+            </w:r>
+            <w:proofErr w:type="spellEnd"/>
+            <w:r>
+              <w:rPr>
+                <w:i w:val="0"/>
+                <w:iCs/>
+                <w:color w:val="auto"/>
+              </w:rPr>
+              <w:t xml:space="preserve"> e Desenvolvedores</w:t>
             </w:r>
           </w:p>
         </w:tc>
@@ -2528,87 +2541,34 @@
                 <w:numId w:val="9"/>
               </w:numPr>
               <w:rPr>
-                <w:i w:val="0"/>
-                <w:iCs/>
                 <w:color w:val="auto"/>
               </w:rPr>
             </w:pPr>
             <w:r>
               <w:rPr>
-                <w:i w:val="0"/>
-                <w:iCs/>
-                <w:color w:val="auto"/>
-              </w:rPr>
-              <w:t>Ausência de disponibilidade</w:t>
-            </w:r>
-            <w:r>
-              <w:rPr>
-                <w:i w:val="0"/>
-                <w:iCs/>
-                <w:color w:val="auto"/>
-              </w:rPr>
-              <w:t xml:space="preserve"> de </w:t>
-            </w:r>
-            <w:r>
-              <w:rPr>
-                <w:i w:val="0"/>
-                <w:iCs/>
-                <w:color w:val="auto"/>
-              </w:rPr>
-              <w:t>especialistas</w:t>
-            </w:r>
-            <w:r>
-              <w:rPr>
-                <w:i w:val="0"/>
-                <w:iCs/>
-                <w:color w:val="auto"/>
-              </w:rPr>
-              <w:t>;</w:t>
+                <w:color w:val="auto"/>
+              </w:rPr>
+              <w:t xml:space="preserve">Com o avanço da tecnologia e a globalização do mercado atual, o freelancer ganha mais espaço nas mais diversas empresas. Esta forma de trabalho se desvincula das tradicionais, onde o local de trabalho é a própria casa do trabalhador, e sua principal ferramenta é um computador e a internet a partir das habilidades e a liberdade de fazer seu próprio horário.  </w:t>
             </w:r>
           </w:p>
+          <w:p/>
           <w:p>
             <w:pPr>
-              <w:pStyle w:val="Instruo"/>
+              <w:pStyle w:val="PargrafodaLista"/>
               <w:numPr>
                 <w:ilvl w:val="0"/>
                 <w:numId w:val="9"/>
               </w:numPr>
-              <w:rPr>
-                <w:color w:val="auto"/>
-              </w:rPr>
             </w:pPr>
             <w:r>
-              <w:rPr>
-                <w:i w:val="0"/>
-                <w:iCs/>
-                <w:color w:val="auto"/>
-              </w:rPr>
-              <w:t xml:space="preserve">Insatisfação ou até perda de </w:t>
-            </w:r>
-            <w:r>
-              <w:rPr>
-                <w:i w:val="0"/>
-                <w:iCs/>
-                <w:color w:val="auto"/>
-              </w:rPr>
-              <w:t>usuários</w:t>
-            </w:r>
-            <w:r>
-              <w:rPr>
-                <w:i w:val="0"/>
-                <w:iCs/>
-                <w:color w:val="auto"/>
-              </w:rPr>
-              <w:t>, o que tem gerado d</w:t>
-            </w:r>
-            <w:r>
-              <w:rPr>
-                <w:i w:val="0"/>
-                <w:iCs/>
-                <w:color w:val="auto"/>
-              </w:rPr>
-              <w:t>ificuldade no cumprimento de metas de satisfação de clientes de 95%</w:t>
-            </w:r>
+              <w:t>Para as pessoas e as empresas, a contratação desta nova forma de profissional faz com que seus custos sejam reduzidos, pois não terão comprometimento com direitos trabalhistas e por outro lado  a necessidade de ter profissionais altamente capacitados e habilitados para tarefas de grande, médio e pequena demanda</w:t>
+            </w:r>
+          </w:p>
+          <w:p>
+            <w:pPr>
+              <w:pStyle w:val="PargrafodaLista"/>
+              <w:ind w:left="360"/>
+            </w:pPr>
           </w:p>
         </w:tc>
         <w:tc>
@@ -2617,140 +2577,177 @@
           </w:tcPr>
           <w:p>
             <w:pPr>
-              <w:pStyle w:val="Instruo"/>
-              <w:rPr>
-                <w:color w:val="auto"/>
-                <w:lang w:val="pt-PT"/>
+              <w:pStyle w:val="PargrafodaLista"/>
+              <w:numPr>
+                <w:ilvl w:val="0"/>
+                <w:numId w:val="14"/>
+              </w:numPr>
+              <w:rPr>
+                <w:color w:val="auto"/>
               </w:rPr>
             </w:pPr>
+            <w:r>
+              <w:rPr>
+                <w:color w:val="auto"/>
+              </w:rPr>
+              <w:t>Necessidades</w:t>
+            </w:r>
+            <w:r>
+              <w:rPr>
+                <w:color w:val="auto"/>
+              </w:rPr>
+              <w:t xml:space="preserve"> deste projeto: </w:t>
+            </w:r>
           </w:p>
           <w:p>
             <w:pPr>
-              <w:pStyle w:val="Instruo"/>
-              <w:rPr>
-                <w:i w:val="0"/>
-                <w:iCs/>
-                <w:color w:val="auto"/>
-                <w:lang w:val="pt-PT"/>
+              <w:numPr>
+                <w:ilvl w:val="0"/>
+                <w:numId w:val="12"/>
+              </w:numPr>
+              <w:rPr>
+                <w:color w:val="auto"/>
               </w:rPr>
             </w:pPr>
             <w:r>
               <w:rPr>
-                <w:i w:val="0"/>
-                <w:iCs/>
-                <w:color w:val="auto"/>
-                <w:lang w:val="pt-PT"/>
-              </w:rPr>
-              <w:t xml:space="preserve">Como </w:t>
-            </w:r>
-            <w:r>
-              <w:rPr>
-                <w:i w:val="0"/>
-                <w:iCs/>
-                <w:color w:val="auto"/>
-                <w:lang w:val="pt-PT"/>
-              </w:rPr>
-              <w:t>desenvolvedor</w:t>
-            </w:r>
-            <w:r>
-              <w:rPr>
-                <w:i w:val="0"/>
-                <w:iCs/>
-                <w:color w:val="auto"/>
-                <w:lang w:val="pt-PT"/>
-              </w:rPr>
-              <w:t xml:space="preserve"> </w:t>
-            </w:r>
-            <w:r>
-              <w:rPr>
-                <w:i w:val="0"/>
-                <w:iCs/>
-                <w:color w:val="auto"/>
-                <w:lang w:val="pt-PT"/>
-              </w:rPr>
-              <w:t xml:space="preserve">é necessário </w:t>
-            </w:r>
-            <w:r>
-              <w:rPr>
-                <w:i w:val="0"/>
-                <w:iCs/>
-                <w:color w:val="auto"/>
-                <w:lang w:val="pt-PT"/>
-              </w:rPr>
-              <w:t xml:space="preserve">estar presente nos projetos que contemplam a minha área para poder oferecer de forma rápida e precisa o meu conhecimento aos </w:t>
-            </w:r>
-            <w:r>
-              <w:rPr>
-                <w:i w:val="0"/>
-                <w:iCs/>
-                <w:color w:val="auto"/>
-                <w:lang w:val="pt-PT"/>
-              </w:rPr>
-              <w:t>usuários</w:t>
-            </w:r>
-            <w:r>
-              <w:rPr>
-                <w:i w:val="0"/>
-                <w:iCs/>
-                <w:color w:val="auto"/>
-                <w:lang w:val="pt-PT"/>
-              </w:rPr>
-              <w:t>.</w:t>
+                <w:color w:val="auto"/>
+              </w:rPr>
+              <w:t xml:space="preserve">uma empresa ou pessoa que tenha um projeto para realização, publicará seus projetos com a descrição das áreas que necessita de profissionais e a descrição do projeto em si;  </w:t>
             </w:r>
           </w:p>
           <w:p>
             <w:pPr>
-              <w:rPr>
-                <w:iCs/>
-                <w:color w:val="auto"/>
-                <w:lang w:val="pt-PT"/>
+              <w:numPr>
+                <w:ilvl w:val="0"/>
+                <w:numId w:val="12"/>
+              </w:numPr>
+              <w:rPr>
+                <w:color w:val="auto"/>
               </w:rPr>
             </w:pPr>
+            <w:r>
+              <w:rPr>
+                <w:color w:val="auto"/>
+              </w:rPr>
+              <w:t>após a publicação será apresentado a empresa e/ou as pessoas (</w:t>
+            </w:r>
+            <w:proofErr w:type="spellStart"/>
+            <w:r>
+              <w:rPr>
+                <w:color w:val="auto"/>
+              </w:rPr>
+              <w:t>Owners</w:t>
+            </w:r>
+            <w:proofErr w:type="spellEnd"/>
+            <w:r>
+              <w:rPr>
+                <w:color w:val="auto"/>
+              </w:rPr>
+              <w:t xml:space="preserve">) os diversos desenvolvedores já registrados na plataforma em suas respectivas áreas; </w:t>
+            </w:r>
           </w:p>
           <w:p>
             <w:pPr>
-              <w:pStyle w:val="Instruo"/>
-              <w:rPr>
-                <w:i w:val="0"/>
-                <w:iCs/>
+              <w:numPr>
+                <w:ilvl w:val="0"/>
+                <w:numId w:val="12"/>
+              </w:numPr>
+              <w:rPr>
                 <w:color w:val="auto"/>
               </w:rPr>
             </w:pPr>
             <w:r>
               <w:rPr>
-                <w:i w:val="0"/>
-                <w:iCs/>
-                <w:color w:val="auto"/>
-                <w:lang w:val="pt-PT"/>
-              </w:rPr>
-              <w:t xml:space="preserve">Como </w:t>
-            </w:r>
-            <w:r>
-              <w:rPr>
-                <w:i w:val="0"/>
-                <w:iCs/>
-                <w:color w:val="auto"/>
-                <w:lang w:val="pt-PT"/>
-              </w:rPr>
-              <w:t xml:space="preserve">cliente é necessário </w:t>
-            </w:r>
-            <w:r>
-              <w:rPr>
-                <w:i w:val="0"/>
-                <w:iCs/>
-                <w:color w:val="auto"/>
-                <w:lang w:val="pt-PT"/>
-              </w:rPr>
-              <w:t xml:space="preserve">que os </w:t>
-            </w:r>
-            <w:r>
-              <w:rPr>
-                <w:i w:val="0"/>
-                <w:iCs/>
-                <w:color w:val="auto"/>
-                <w:lang w:val="pt-PT"/>
-              </w:rPr>
-              <w:t>desenvolvedores façam os melhores projetos a um custo justo e satisfaçam a demanda.</w:t>
+                <w:color w:val="auto"/>
+              </w:rPr>
+              <w:t xml:space="preserve">o próprio </w:t>
+            </w:r>
+            <w:proofErr w:type="spellStart"/>
+            <w:r>
+              <w:rPr>
+                <w:i/>
+                <w:color w:val="auto"/>
+              </w:rPr>
+              <w:t>Job</w:t>
+            </w:r>
+            <w:proofErr w:type="spellEnd"/>
+            <w:r>
+              <w:rPr>
+                <w:i/>
+                <w:color w:val="auto"/>
+              </w:rPr>
+              <w:t xml:space="preserve"> </w:t>
+            </w:r>
+            <w:proofErr w:type="spellStart"/>
+            <w:r>
+              <w:rPr>
+                <w:i/>
+                <w:color w:val="auto"/>
+              </w:rPr>
+              <w:t>Se</w:t>
+            </w:r>
+            <w:r>
+              <w:rPr>
+                <w:color w:val="auto"/>
+              </w:rPr>
+              <w:t>a</w:t>
+            </w:r>
+            <w:proofErr w:type="spellEnd"/>
+            <w:r>
+              <w:rPr>
+                <w:color w:val="auto"/>
+              </w:rPr>
+              <w:t xml:space="preserve"> vai apresentar desenvolvedores existentes dentro da plataforma  para que realizem seus projetos; </w:t>
+            </w:r>
+          </w:p>
+          <w:p>
+            <w:pPr>
+              <w:numPr>
+                <w:ilvl w:val="0"/>
+                <w:numId w:val="12"/>
+              </w:numPr>
+              <w:rPr>
+                <w:color w:val="auto"/>
+              </w:rPr>
+            </w:pPr>
+            <w:r>
+              <w:rPr>
+                <w:color w:val="auto"/>
+              </w:rPr>
+              <w:t xml:space="preserve">com isso, será dado diversas opções de valores destes profissionais cadastrados para a realização do(s)  projeto(s); </w:t>
+            </w:r>
+          </w:p>
+          <w:p>
+            <w:pPr>
+              <w:numPr>
+                <w:ilvl w:val="0"/>
+                <w:numId w:val="12"/>
+              </w:numPr>
+              <w:rPr>
+                <w:color w:val="auto"/>
+              </w:rPr>
+            </w:pPr>
+            <w:r>
+              <w:rPr>
+                <w:color w:val="auto"/>
+              </w:rPr>
+              <w:t xml:space="preserve">os usuários poderão encontrar e publicar seus </w:t>
+            </w:r>
+            <w:proofErr w:type="spellStart"/>
+            <w:r>
+              <w:rPr>
+                <w:i/>
+                <w:color w:val="auto"/>
+              </w:rPr>
+              <w:t>jobs</w:t>
+            </w:r>
+            <w:proofErr w:type="spellEnd"/>
+            <w:r>
+              <w:rPr>
+                <w:color w:val="auto"/>
+              </w:rPr>
+              <w:t xml:space="preserve">. </w:t>
             </w:r>
           </w:p>
           <w:p>
@@ -2820,14 +2817,14 @@
           <w:lang w:val="pt-PT"/>
         </w:rPr>
       </w:pPr>
-      <w:bookmarkStart w:id="18" w:name="_Toc41559915"/>
+      <w:bookmarkStart w:id="19" w:name="_Toc41559915"/>
       <w:r>
         <w:rPr>
           <w:lang w:val="pt-PT"/>
         </w:rPr>
         <w:t>Usuários</w:t>
       </w:r>
-      <w:bookmarkEnd w:id="18"/>
+      <w:bookmarkEnd w:id="19"/>
     </w:p>
     <w:tbl>
       <w:tblPr>
@@ -2848,8 +2845,8 @@
       </w:tblPr>
       <w:tblGrid>
         <w:gridCol w:w="1165"/>
-        <w:gridCol w:w="2119"/>
-        <w:gridCol w:w="6494"/>
+        <w:gridCol w:w="2008"/>
+        <w:gridCol w:w="6605"/>
       </w:tblGrid>
       <w:tr>
         <w:tc>
@@ -2969,7 +2966,7 @@
                 <w:color w:val="auto"/>
                 <w:lang w:val="pt-PT"/>
               </w:rPr>
-              <w:t>Usuário/Administrador</w:t>
+              <w:t>Cliente/Usuário</w:t>
             </w:r>
           </w:p>
         </w:tc>
@@ -2980,6 +2977,10 @@
           <w:p>
             <w:pPr>
               <w:pStyle w:val="Instruo"/>
+              <w:numPr>
+                <w:ilvl w:val="0"/>
+                <w:numId w:val="15"/>
+              </w:numPr>
               <w:rPr>
                 <w:i w:val="0"/>
                 <w:iCs/>
@@ -3003,7 +3004,7 @@
                 <w:color w:val="auto"/>
                 <w:lang w:val="pt-PT"/>
               </w:rPr>
-              <w:t xml:space="preserve">como dados de </w:t>
+              <w:t xml:space="preserve">como </w:t>
             </w:r>
             <w:r>
               <w:rPr>
@@ -3012,7 +3013,7 @@
                 <w:color w:val="auto"/>
                 <w:lang w:val="pt-PT"/>
               </w:rPr>
-              <w:t>seus</w:t>
+              <w:t>manter o CRUD dos</w:t>
             </w:r>
             <w:r>
               <w:rPr>
@@ -3021,7 +3022,7 @@
                 <w:color w:val="auto"/>
                 <w:lang w:val="pt-PT"/>
               </w:rPr>
-              <w:t xml:space="preserve"> usuários</w:t>
+              <w:t xml:space="preserve"> </w:t>
             </w:r>
             <w:r>
               <w:rPr>
@@ -3030,7 +3031,7 @@
                 <w:color w:val="auto"/>
                 <w:lang w:val="pt-PT"/>
               </w:rPr>
-              <w:t>, suas especificações como o Owner que vai disponibilizar projetos e vai procurar desenvolvedores específicos ao seu projeto, como também vai organizar dados e especialidades dos desenvolvedores cadastrados.</w:t>
+              <w:t>seus</w:t>
             </w:r>
             <w:r>
               <w:rPr>
@@ -3039,7 +3040,79 @@
                 <w:color w:val="auto"/>
                 <w:lang w:val="pt-PT"/>
               </w:rPr>
-              <w:t xml:space="preserve"> </w:t>
+              <w:t xml:space="preserve"> usuários</w:t>
+            </w:r>
+            <w:r>
+              <w:rPr>
+                <w:i w:val="0"/>
+                <w:iCs/>
+                <w:color w:val="auto"/>
+                <w:lang w:val="pt-PT"/>
+              </w:rPr>
+              <w:t xml:space="preserve">, suas especificações como o Owner </w:t>
+            </w:r>
+            <w:r>
+              <w:rPr>
+                <w:i w:val="0"/>
+                <w:iCs/>
+                <w:color w:val="auto"/>
+                <w:lang w:val="pt-PT"/>
+              </w:rPr>
+              <w:t xml:space="preserve">(contratantes) </w:t>
+            </w:r>
+            <w:r>
+              <w:rPr>
+                <w:i w:val="0"/>
+                <w:iCs/>
+                <w:color w:val="auto"/>
+                <w:lang w:val="pt-PT"/>
+              </w:rPr>
+              <w:t xml:space="preserve">que vai disponibilizar projetos e vai procurar desenvolvedores específicos ao seu projeto, como também vai </w:t>
+            </w:r>
+            <w:r>
+              <w:rPr>
+                <w:i w:val="0"/>
+                <w:iCs/>
+                <w:color w:val="auto"/>
+                <w:lang w:val="pt-PT"/>
+              </w:rPr>
+              <w:t xml:space="preserve">direcionar projetos aos desenvolvedores dentro de suas </w:t>
+            </w:r>
+            <w:r>
+              <w:rPr>
+                <w:i w:val="0"/>
+                <w:iCs/>
+                <w:color w:val="auto"/>
+                <w:lang w:val="pt-PT"/>
+              </w:rPr>
+              <w:t xml:space="preserve"> especialidades </w:t>
+            </w:r>
+            <w:r>
+              <w:rPr>
+                <w:i w:val="0"/>
+                <w:iCs/>
+                <w:color w:val="auto"/>
+                <w:lang w:val="pt-PT"/>
+              </w:rPr>
+              <w:t xml:space="preserve">poderem </w:t>
+            </w:r>
+            <w:r>
+              <w:rPr>
+                <w:i w:val="0"/>
+                <w:iCs/>
+                <w:color w:val="auto"/>
+                <w:lang w:val="pt-PT"/>
+              </w:rPr>
+              <w:t xml:space="preserve"> desenvolvedores </w:t>
+            </w:r>
+            <w:r>
+              <w:rPr>
+                <w:i w:val="0"/>
+                <w:iCs/>
+                <w:color w:val="auto"/>
+                <w:lang w:val="pt-PT"/>
+              </w:rPr>
+              <w:t>projetos.</w:t>
             </w:r>
           </w:p>
         </w:tc>
@@ -3102,6 +3175,10 @@
           <w:p>
             <w:pPr>
               <w:pStyle w:val="Instruo"/>
+              <w:numPr>
+                <w:ilvl w:val="0"/>
+                <w:numId w:val="15"/>
+              </w:numPr>
               <w:rPr>
                 <w:i w:val="0"/>
                 <w:iCs/>
@@ -3116,7 +3193,7 @@
                 <w:color w:val="auto"/>
                 <w:lang w:val="pt-PT"/>
               </w:rPr>
-              <w:t>O usuário d</w:t>
+              <w:t>O</w:t>
             </w:r>
             <w:r>
               <w:rPr>
@@ -3125,7 +3202,7 @@
                 <w:color w:val="auto"/>
                 <w:lang w:val="pt-PT"/>
               </w:rPr>
-              <w:t>esenvovedor</w:t>
+              <w:t>s</w:t>
             </w:r>
             <w:r>
               <w:rPr>
@@ -3134,7 +3211,211 @@
                 <w:color w:val="auto"/>
                 <w:lang w:val="pt-PT"/>
               </w:rPr>
-              <w:t xml:space="preserve"> (contratado) vai fazer seu cadastro e especificar todas as suas especialidades como também estará disponível para trabalhar em projetos dos quais forem direcionados e o usuário Owner(contratante) irá disponibilizar seus tipos de projetos na plataforma e de acordo com as especificações dos desenvolvedores cadastrados, ele irá contratar sua equipe para a realização do seu projeto.</w:t>
+              <w:t xml:space="preserve"> usuário</w:t>
+            </w:r>
+            <w:r>
+              <w:rPr>
+                <w:i w:val="0"/>
+                <w:iCs/>
+                <w:color w:val="auto"/>
+                <w:lang w:val="pt-PT"/>
+              </w:rPr>
+              <w:t>s</w:t>
+            </w:r>
+            <w:r>
+              <w:rPr>
+                <w:i w:val="0"/>
+                <w:iCs/>
+                <w:color w:val="auto"/>
+                <w:lang w:val="pt-PT"/>
+              </w:rPr>
+              <w:t xml:space="preserve"> d</w:t>
+            </w:r>
+            <w:r>
+              <w:rPr>
+                <w:i w:val="0"/>
+                <w:iCs/>
+                <w:color w:val="auto"/>
+                <w:lang w:val="pt-PT"/>
+              </w:rPr>
+              <w:t>esenvovedor</w:t>
+            </w:r>
+            <w:r>
+              <w:rPr>
+                <w:i w:val="0"/>
+                <w:iCs/>
+                <w:color w:val="auto"/>
+                <w:lang w:val="pt-PT"/>
+              </w:rPr>
+              <w:t>es</w:t>
+            </w:r>
+            <w:r>
+              <w:rPr>
+                <w:i w:val="0"/>
+                <w:iCs/>
+                <w:color w:val="auto"/>
+                <w:lang w:val="pt-PT"/>
+              </w:rPr>
+              <w:t xml:space="preserve"> (contratado) v</w:t>
+            </w:r>
+            <w:r>
+              <w:rPr>
+                <w:i w:val="0"/>
+                <w:iCs/>
+                <w:color w:val="auto"/>
+                <w:lang w:val="pt-PT"/>
+              </w:rPr>
+              <w:t>ão</w:t>
+            </w:r>
+            <w:r>
+              <w:rPr>
+                <w:i w:val="0"/>
+                <w:iCs/>
+                <w:color w:val="auto"/>
+                <w:lang w:val="pt-PT"/>
+              </w:rPr>
+              <w:t xml:space="preserve"> fazer seu cadastro e especificar todas as suas especialidades como também estará disponível para trabalhar em projetos dos quais forem direcionados</w:t>
+            </w:r>
+            <w:r>
+              <w:rPr>
+                <w:i w:val="0"/>
+                <w:iCs/>
+                <w:color w:val="auto"/>
+                <w:lang w:val="pt-PT"/>
+              </w:rPr>
+              <w:t>;</w:t>
+            </w:r>
+          </w:p>
+          <w:p>
+            <w:pPr>
+              <w:pStyle w:val="Instruo"/>
+              <w:numPr>
+                <w:ilvl w:val="0"/>
+                <w:numId w:val="15"/>
+              </w:numPr>
+              <w:rPr>
+                <w:i w:val="0"/>
+                <w:iCs/>
+                <w:color w:val="auto"/>
+                <w:lang w:val="pt-PT"/>
+              </w:rPr>
+            </w:pPr>
+            <w:r>
+              <w:rPr>
+                <w:i w:val="0"/>
+                <w:iCs/>
+                <w:color w:val="auto"/>
+                <w:lang w:val="pt-PT"/>
+              </w:rPr>
+              <w:t xml:space="preserve"> </w:t>
+            </w:r>
+            <w:r>
+              <w:rPr>
+                <w:i w:val="0"/>
+                <w:iCs/>
+                <w:color w:val="auto"/>
+                <w:lang w:val="pt-PT"/>
+              </w:rPr>
+              <w:t>Os</w:t>
+            </w:r>
+            <w:r>
+              <w:rPr>
+                <w:i w:val="0"/>
+                <w:iCs/>
+                <w:color w:val="auto"/>
+                <w:lang w:val="pt-PT"/>
+              </w:rPr>
+              <w:t xml:space="preserve"> usuário</w:t>
+            </w:r>
+            <w:r>
+              <w:rPr>
+                <w:i w:val="0"/>
+                <w:iCs/>
+                <w:color w:val="auto"/>
+                <w:lang w:val="pt-PT"/>
+              </w:rPr>
+              <w:t>s</w:t>
+            </w:r>
+            <w:r>
+              <w:rPr>
+                <w:i w:val="0"/>
+                <w:iCs/>
+                <w:color w:val="auto"/>
+                <w:lang w:val="pt-PT"/>
+              </w:rPr>
+              <w:t xml:space="preserve"> Owner(contratante) irá disponibilizar seus tipos de projetos </w:t>
+            </w:r>
+            <w:r>
+              <w:rPr>
+                <w:i w:val="0"/>
+                <w:iCs/>
+                <w:color w:val="auto"/>
+                <w:lang w:val="pt-PT"/>
+              </w:rPr>
+              <w:t xml:space="preserve">desejados </w:t>
+            </w:r>
+            <w:r>
+              <w:rPr>
+                <w:i w:val="0"/>
+                <w:iCs/>
+                <w:color w:val="auto"/>
+                <w:lang w:val="pt-PT"/>
+              </w:rPr>
+              <w:t>na plataforma e de acordo com as especificações dos desenvolvedores cadastrados, ele irá contratar s</w:t>
+            </w:r>
+            <w:r>
+              <w:rPr>
+                <w:i w:val="0"/>
+                <w:iCs/>
+                <w:color w:val="auto"/>
+                <w:lang w:val="pt-PT"/>
+              </w:rPr>
+              <w:t xml:space="preserve">eu desenvolvedor ou formar uma </w:t>
+            </w:r>
+            <w:r>
+              <w:rPr>
+                <w:i w:val="0"/>
+                <w:iCs/>
+                <w:color w:val="auto"/>
+                <w:lang w:val="pt-PT"/>
+              </w:rPr>
+              <w:t>equipe para a realização d</w:t>
+            </w:r>
+            <w:r>
+              <w:rPr>
+                <w:i w:val="0"/>
+                <w:iCs/>
+                <w:color w:val="auto"/>
+                <w:lang w:val="pt-PT"/>
+              </w:rPr>
+              <w:t>e</w:t>
+            </w:r>
+            <w:r>
+              <w:rPr>
+                <w:i w:val="0"/>
+                <w:iCs/>
+                <w:color w:val="auto"/>
+                <w:lang w:val="pt-PT"/>
+              </w:rPr>
+              <w:t xml:space="preserve"> seu</w:t>
+            </w:r>
+            <w:r>
+              <w:rPr>
+                <w:i w:val="0"/>
+                <w:iCs/>
+                <w:color w:val="auto"/>
+                <w:lang w:val="pt-PT"/>
+              </w:rPr>
+              <w:t>s</w:t>
+            </w:r>
+            <w:r>
+              <w:rPr>
+                <w:i w:val="0"/>
+                <w:iCs/>
+                <w:color w:val="auto"/>
+                <w:lang w:val="pt-PT"/>
+              </w:rPr>
+              <w:t xml:space="preserve"> projeto.</w:t>
             </w:r>
           </w:p>
         </w:tc>
@@ -3154,14 +3435,14 @@
           <w:lang w:val="pt-PT"/>
         </w:rPr>
       </w:pPr>
-      <w:bookmarkStart w:id="19" w:name="_Toc41559916"/>
+      <w:bookmarkStart w:id="20" w:name="_Toc41559916"/>
       <w:r>
         <w:rPr>
           <w:lang w:val="pt-PT"/>
         </w:rPr>
         <w:t>Restrições Impostas</w:t>
       </w:r>
-      <w:bookmarkEnd w:id="19"/>
+      <w:bookmarkEnd w:id="20"/>
     </w:p>
     <w:p>
       <w:pPr>
@@ -3252,8 +3533,6 @@
         </w:rPr>
         <w:t>Deve ser uma aplicação web;</w:t>
       </w:r>
-      <w:bookmarkStart w:id="20" w:name="_GoBack"/>
-      <w:bookmarkEnd w:id="20"/>
     </w:p>
     <w:p>
       <w:pPr>
@@ -3672,14 +3951,27 @@
           <w:r>
             <w:t xml:space="preserve"> de </w:t>
           </w:r>
-          <w:fldSimple w:instr=" NUMPAGES ">
-            <w:r>
-              <w:rPr>
-                <w:noProof/>
-              </w:rPr>
-              <w:t>3</w:t>
-            </w:r>
-          </w:fldSimple>
+          <w:r>
+            <w:fldChar w:fldCharType="begin"/>
+          </w:r>
+          <w:r>
+            <w:instrText xml:space="preserve"> NUMPAGES </w:instrText>
+          </w:r>
+          <w:r>
+            <w:fldChar w:fldCharType="separate"/>
+          </w:r>
+          <w:r>
+            <w:rPr>
+              <w:noProof/>
+            </w:rPr>
+            <w:t>3</w:t>
+          </w:r>
+          <w:r>
+            <w:rPr>
+              <w:noProof/>
+            </w:rPr>
+            <w:fldChar w:fldCharType="end"/>
+          </w:r>
         </w:p>
       </w:tc>
     </w:tr>
@@ -3813,27 +4105,14 @@
           <w:r>
             <w:t xml:space="preserve"> de </w:t>
           </w:r>
-          <w:r>
-            <w:fldChar w:fldCharType="begin"/>
-          </w:r>
-          <w:r>
-            <w:instrText xml:space="preserve"> NUMPAGES </w:instrText>
-          </w:r>
-          <w:r>
-            <w:fldChar w:fldCharType="separate"/>
-          </w:r>
-          <w:r>
-            <w:rPr>
-              <w:noProof/>
-            </w:rPr>
-            <w:t>3</w:t>
-          </w:r>
-          <w:r>
-            <w:rPr>
-              <w:noProof/>
-            </w:rPr>
-            <w:fldChar w:fldCharType="end"/>
-          </w:r>
+          <w:fldSimple w:instr=" NUMPAGES ">
+            <w:r>
+              <w:rPr>
+                <w:noProof/>
+              </w:rPr>
+              <w:t>3</w:t>
+            </w:r>
+          </w:fldSimple>
         </w:p>
       </w:tc>
     </w:tr>
@@ -3967,27 +4246,14 @@
           <w:r>
             <w:t xml:space="preserve"> de </w:t>
           </w:r>
-          <w:r>
-            <w:fldChar w:fldCharType="begin"/>
-          </w:r>
-          <w:r>
-            <w:instrText xml:space="preserve"> NUMPAGES </w:instrText>
-          </w:r>
-          <w:r>
-            <w:fldChar w:fldCharType="separate"/>
-          </w:r>
-          <w:r>
-            <w:rPr>
-              <w:noProof/>
-            </w:rPr>
-            <w:t>3</w:t>
-          </w:r>
-          <w:r>
-            <w:rPr>
-              <w:noProof/>
-            </w:rPr>
-            <w:fldChar w:fldCharType="end"/>
-          </w:r>
+          <w:fldSimple w:instr=" NUMPAGES ">
+            <w:r>
+              <w:rPr>
+                <w:noProof/>
+              </w:rPr>
+              <w:t>3</w:t>
+            </w:r>
+          </w:fldSimple>
         </w:p>
       </w:tc>
     </w:tr>
@@ -4149,14 +4415,27 @@
           <w:r>
             <w:t xml:space="preserve"> de </w:t>
           </w:r>
-          <w:fldSimple w:instr=" NUMPAGES ">
-            <w:r>
-              <w:rPr>
-                <w:noProof/>
-              </w:rPr>
-              <w:t>6</w:t>
-            </w:r>
-          </w:fldSimple>
+          <w:r>
+            <w:fldChar w:fldCharType="begin"/>
+          </w:r>
+          <w:r>
+            <w:instrText xml:space="preserve"> NUMPAGES </w:instrText>
+          </w:r>
+          <w:r>
+            <w:fldChar w:fldCharType="separate"/>
+          </w:r>
+          <w:r>
+            <w:rPr>
+              <w:noProof/>
+            </w:rPr>
+            <w:t>6</w:t>
+          </w:r>
+          <w:r>
+            <w:rPr>
+              <w:noProof/>
+            </w:rPr>
+            <w:fldChar w:fldCharType="end"/>
+          </w:r>
         </w:p>
       </w:tc>
     </w:tr>
@@ -4165,24 +4444,19 @@
     <w:pPr>
       <w:jc w:val="right"/>
     </w:pPr>
+    <w:proofErr w:type="spellStart"/>
     <w:r>
-      <w:t xml:space="preserve">vs: </w:t>
+      <w:t>vs</w:t>
     </w:r>
+    <w:proofErr w:type="spellEnd"/>
     <w:r>
-      <w:fldChar w:fldCharType="begin"/>
+      <w:t xml:space="preserve">: </w:t>
     </w:r>
-    <w:r>
-      <w:instrText xml:space="preserve"> DOCPROPERTY  "Versão Modelo"  \* MERGEFORMAT </w:instrText>
-    </w:r>
-    <w:r>
-      <w:fldChar w:fldCharType="separate"/>
-    </w:r>
-    <w:r>
-      <w:t>1</w:t>
-    </w:r>
-    <w:r>
-      <w:fldChar w:fldCharType="end"/>
-    </w:r>
+    <w:fldSimple w:instr=" DOCPROPERTY  &quot;Versão Modelo&quot;  \* MERGEFORMAT ">
+      <w:r>
+        <w:t>1</w:t>
+      </w:r>
+    </w:fldSimple>
   </w:p>
 </w:ftr>
 </file>
@@ -4320,7 +4594,7 @@
               <v:shape id="_x0000_i1025" type="#_x0000_t75" style="width:61.5pt;height:34.5pt">
                 <v:imagedata r:id="rId1" o:title=""/>
               </v:shape>
-              <o:OLEObject Type="Embed" ProgID="Word.Picture.8" ShapeID="_x0000_i1025" DrawAspect="Content" ObjectID="_1671461348" r:id="rId2"/>
+              <o:OLEObject Type="Embed" ProgID="Word.Picture.8" ShapeID="_x0000_i1025" DrawAspect="Content" ObjectID="_1672220531" r:id="rId2"/>
             </w:object>
           </w:r>
         </w:p>
@@ -4449,7 +4723,7 @@
               <v:shape id="_x0000_i1026" type="#_x0000_t75" style="width:61.5pt;height:34.5pt">
                 <v:imagedata r:id="rId1" o:title=""/>
               </v:shape>
-              <o:OLEObject Type="Embed" ProgID="Word.Picture.8" ShapeID="_x0000_i1026" DrawAspect="Content" ObjectID="_1671461349" r:id="rId2"/>
+              <o:OLEObject Type="Embed" ProgID="Word.Picture.8" ShapeID="_x0000_i1026" DrawAspect="Content" ObjectID="_1672220532" r:id="rId2"/>
             </w:object>
           </w:r>
         </w:p>
@@ -4578,7 +4852,7 @@
               <v:shape id="_x0000_i1027" type="#_x0000_t75" style="width:61.5pt;height:34.5pt">
                 <v:imagedata r:id="rId1" o:title=""/>
               </v:shape>
-              <o:OLEObject Type="Embed" ProgID="Word.Picture.8" ShapeID="_x0000_i1027" DrawAspect="Content" ObjectID="_1671461350" r:id="rId2"/>
+              <o:OLEObject Type="Embed" ProgID="Word.Picture.8" ShapeID="_x0000_i1027" DrawAspect="Content" ObjectID="_1672220533" r:id="rId2"/>
             </w:object>
           </w:r>
         </w:p>
@@ -4710,6 +4984,218 @@
 <file path=word/numbering.xml><?xml version="1.0" encoding="utf-8"?>
 <w:numbering xmlns:wpc="http://schemas.microsoft.com/office/word/2010/wordprocessingCanvas" xmlns:cx="http://schemas.microsoft.com/office/drawing/2014/chartex" xmlns:cx1="http://schemas.microsoft.com/office/drawing/2015/9/8/chartex" xmlns:cx2="http://schemas.microsoft.com/office/drawing/2015/10/21/chartex" xmlns:cx3="http://schemas.microsoft.com/office/drawing/2016/5/9/chartex" xmlns:cx4="http://schemas.microsoft.com/office/drawing/2016/5/10/chartex" xmlns:cx5="http://schemas.microsoft.com/office/drawing/2016/5/11/chartex" xmlns:cx6="http://schemas.microsoft.com/office/drawing/2016/5/12/chartex" xmlns:cx7="http://schemas.microsoft.com/office/drawing/2016/5/13/chartex" xmlns:cx8="http://schemas.microsoft.com/office/drawing/2016/5/14/chartex" xmlns:mc="http://schemas.openxmlformats.org/markup-compatibility/2006" xmlns:aink="http://schemas.microsoft.com/office/drawing/2016/ink" xmlns:am3d="http://schemas.microsoft.com/office/drawing/2017/model3d" xmlns:o="urn:schemas-microsoft-com:office:office" xmlns:r="http://schemas.openxmlformats.org/officeDocument/2006/relationships" xmlns:m="http://schemas.openxmlformats.org/officeDocument/2006/math" xmlns:v="urn:schemas-microsoft-com:vml" xmlns:wp14="http://schemas.microsoft.com/office/word/2010/wordprocessingDrawing" xmlns:wp="http://schemas.openxmlformats.org/drawingml/2006/wordprocessingDrawing" xmlns:w10="urn:schemas-microsoft-com:office:word" xmlns:w="http://schemas.openxmlformats.org/wordprocessingml/2006/main" xmlns:w14="http://schemas.microsoft.com/office/word/2010/wordml" xmlns:w15="http://schemas.microsoft.com/office/word/2012/wordml" xmlns:w16cid="http://schemas.microsoft.com/office/word/2016/wordml/cid" xmlns:w16se="http://schemas.microsoft.com/office/word/2015/wordml/symex" xmlns:wpg="http://schemas.microsoft.com/office/word/2010/wordprocessingGroup" xmlns:wpi="http://schemas.microsoft.com/office/word/2010/wordprocessingInk" xmlns:wne="http://schemas.microsoft.com/office/word/2006/wordml" xmlns:wps="http://schemas.microsoft.com/office/word/2010/wordprocessingShape" mc:Ignorable="w14 w15 w16se w16cid wp14">
   <w:abstractNum w:abstractNumId="0" w15:restartNumberingAfterBreak="0">
+    <w:nsid w:val="16B95E28"/>
+    <w:multiLevelType w:val="hybridMultilevel"/>
+    <w:tmpl w:val="BF56DF1C"/>
+    <w:lvl w:ilvl="0" w:tplc="C698738A">
+      <w:start w:val="1"/>
+      <w:numFmt w:val="bullet"/>
+      <w:lvlText w:val="●"/>
+      <w:lvlJc w:val="left"/>
+      <w:pPr>
+        <w:ind w:left="1068"/>
+      </w:pPr>
+      <w:rPr>
+        <w:rFonts w:ascii="Calibri" w:eastAsia="Calibri" w:hAnsi="Calibri" w:cs="Calibri"/>
+        <w:b w:val="0"/>
+        <w:i w:val="0"/>
+        <w:strike w:val="0"/>
+        <w:dstrike w:val="0"/>
+        <w:color w:val="000000"/>
+        <w:sz w:val="24"/>
+        <w:szCs w:val="24"/>
+        <w:u w:val="none" w:color="000000"/>
+        <w:bdr w:val="none" w:sz="0" w:space="0" w:color="auto"/>
+        <w:shd w:val="clear" w:color="auto" w:fill="auto"/>
+        <w:vertAlign w:val="baseline"/>
+      </w:rPr>
+    </w:lvl>
+    <w:lvl w:ilvl="1" w:tplc="0C384160">
+      <w:start w:val="1"/>
+      <w:numFmt w:val="bullet"/>
+      <w:lvlText w:val="o"/>
+      <w:lvlJc w:val="left"/>
+      <w:pPr>
+        <w:ind w:left="1788"/>
+      </w:pPr>
+      <w:rPr>
+        <w:rFonts w:ascii="Calibri" w:eastAsia="Calibri" w:hAnsi="Calibri" w:cs="Calibri"/>
+        <w:b w:val="0"/>
+        <w:i w:val="0"/>
+        <w:strike w:val="0"/>
+        <w:dstrike w:val="0"/>
+        <w:color w:val="000000"/>
+        <w:sz w:val="24"/>
+        <w:szCs w:val="24"/>
+        <w:u w:val="none" w:color="000000"/>
+        <w:bdr w:val="none" w:sz="0" w:space="0" w:color="auto"/>
+        <w:shd w:val="clear" w:color="auto" w:fill="auto"/>
+        <w:vertAlign w:val="baseline"/>
+      </w:rPr>
+    </w:lvl>
+    <w:lvl w:ilvl="2" w:tplc="8640A476">
+      <w:start w:val="1"/>
+      <w:numFmt w:val="bullet"/>
+      <w:lvlText w:val="▪"/>
+      <w:lvlJc w:val="left"/>
+      <w:pPr>
+        <w:ind w:left="2508"/>
+      </w:pPr>
+      <w:rPr>
+        <w:rFonts w:ascii="Calibri" w:eastAsia="Calibri" w:hAnsi="Calibri" w:cs="Calibri"/>
+        <w:b w:val="0"/>
+        <w:i w:val="0"/>
+        <w:strike w:val="0"/>
+        <w:dstrike w:val="0"/>
+        <w:color w:val="000000"/>
+        <w:sz w:val="24"/>
+        <w:szCs w:val="24"/>
+        <w:u w:val="none" w:color="000000"/>
+        <w:bdr w:val="none" w:sz="0" w:space="0" w:color="auto"/>
+        <w:shd w:val="clear" w:color="auto" w:fill="auto"/>
+        <w:vertAlign w:val="baseline"/>
+      </w:rPr>
+    </w:lvl>
+    <w:lvl w:ilvl="3" w:tplc="E90E5FE6">
+      <w:start w:val="1"/>
+      <w:numFmt w:val="bullet"/>
+      <w:lvlText w:val="•"/>
+      <w:lvlJc w:val="left"/>
+      <w:pPr>
+        <w:ind w:left="3228"/>
+      </w:pPr>
+      <w:rPr>
+        <w:rFonts w:ascii="Calibri" w:eastAsia="Calibri" w:hAnsi="Calibri" w:cs="Calibri"/>
+        <w:b w:val="0"/>
+        <w:i w:val="0"/>
+        <w:strike w:val="0"/>
+        <w:dstrike w:val="0"/>
+        <w:color w:val="000000"/>
+        <w:sz w:val="24"/>
+        <w:szCs w:val="24"/>
+        <w:u w:val="none" w:color="000000"/>
+        <w:bdr w:val="none" w:sz="0" w:space="0" w:color="auto"/>
+        <w:shd w:val="clear" w:color="auto" w:fill="auto"/>
+        <w:vertAlign w:val="baseline"/>
+      </w:rPr>
+    </w:lvl>
+    <w:lvl w:ilvl="4" w:tplc="53F2DC38">
+      <w:start w:val="1"/>
+      <w:numFmt w:val="bullet"/>
+      <w:lvlText w:val="o"/>
+      <w:lvlJc w:val="left"/>
+      <w:pPr>
+        <w:ind w:left="3948"/>
+      </w:pPr>
+      <w:rPr>
+        <w:rFonts w:ascii="Calibri" w:eastAsia="Calibri" w:hAnsi="Calibri" w:cs="Calibri"/>
+        <w:b w:val="0"/>
+        <w:i w:val="0"/>
+        <w:strike w:val="0"/>
+        <w:dstrike w:val="0"/>
+        <w:color w:val="000000"/>
+        <w:sz w:val="24"/>
+        <w:szCs w:val="24"/>
+        <w:u w:val="none" w:color="000000"/>
+        <w:bdr w:val="none" w:sz="0" w:space="0" w:color="auto"/>
+        <w:shd w:val="clear" w:color="auto" w:fill="auto"/>
+        <w:vertAlign w:val="baseline"/>
+      </w:rPr>
+    </w:lvl>
+    <w:lvl w:ilvl="5" w:tplc="09A430BE">
+      <w:start w:val="1"/>
+      <w:numFmt w:val="bullet"/>
+      <w:lvlText w:val="▪"/>
+      <w:lvlJc w:val="left"/>
+      <w:pPr>
+        <w:ind w:left="4668"/>
+      </w:pPr>
+      <w:rPr>
+        <w:rFonts w:ascii="Calibri" w:eastAsia="Calibri" w:hAnsi="Calibri" w:cs="Calibri"/>
+        <w:b w:val="0"/>
+        <w:i w:val="0"/>
+        <w:strike w:val="0"/>
+        <w:dstrike w:val="0"/>
+        <w:color w:val="000000"/>
+        <w:sz w:val="24"/>
+        <w:szCs w:val="24"/>
+        <w:u w:val="none" w:color="000000"/>
+        <w:bdr w:val="none" w:sz="0" w:space="0" w:color="auto"/>
+        <w:shd w:val="clear" w:color="auto" w:fill="auto"/>
+        <w:vertAlign w:val="baseline"/>
+      </w:rPr>
+    </w:lvl>
+    <w:lvl w:ilvl="6" w:tplc="5566B0E2">
+      <w:start w:val="1"/>
+      <w:numFmt w:val="bullet"/>
+      <w:lvlText w:val="•"/>
+      <w:lvlJc w:val="left"/>
+      <w:pPr>
+        <w:ind w:left="5388"/>
+      </w:pPr>
+      <w:rPr>
+        <w:rFonts w:ascii="Calibri" w:eastAsia="Calibri" w:hAnsi="Calibri" w:cs="Calibri"/>
+        <w:b w:val="0"/>
+        <w:i w:val="0"/>
+        <w:strike w:val="0"/>
+        <w:dstrike w:val="0"/>
+        <w:color w:val="000000"/>
+        <w:sz w:val="24"/>
+        <w:szCs w:val="24"/>
+        <w:u w:val="none" w:color="000000"/>
+        <w:bdr w:val="none" w:sz="0" w:space="0" w:color="auto"/>
+        <w:shd w:val="clear" w:color="auto" w:fill="auto"/>
+        <w:vertAlign w:val="baseline"/>
+      </w:rPr>
+    </w:lvl>
+    <w:lvl w:ilvl="7" w:tplc="4BBAA4C8">
+      <w:start w:val="1"/>
+      <w:numFmt w:val="bullet"/>
+      <w:lvlText w:val="o"/>
+      <w:lvlJc w:val="left"/>
+      <w:pPr>
+        <w:ind w:left="6108"/>
+      </w:pPr>
+      <w:rPr>
+        <w:rFonts w:ascii="Calibri" w:eastAsia="Calibri" w:hAnsi="Calibri" w:cs="Calibri"/>
+        <w:b w:val="0"/>
+        <w:i w:val="0"/>
+        <w:strike w:val="0"/>
+        <w:dstrike w:val="0"/>
+        <w:color w:val="000000"/>
+        <w:sz w:val="24"/>
+        <w:szCs w:val="24"/>
+        <w:u w:val="none" w:color="000000"/>
+        <w:bdr w:val="none" w:sz="0" w:space="0" w:color="auto"/>
+        <w:shd w:val="clear" w:color="auto" w:fill="auto"/>
+        <w:vertAlign w:val="baseline"/>
+      </w:rPr>
+    </w:lvl>
+    <w:lvl w:ilvl="8" w:tplc="F858F514">
+      <w:start w:val="1"/>
+      <w:numFmt w:val="bullet"/>
+      <w:lvlText w:val="▪"/>
+      <w:lvlJc w:val="left"/>
+      <w:pPr>
+        <w:ind w:left="6828"/>
+      </w:pPr>
+      <w:rPr>
+        <w:rFonts w:ascii="Calibri" w:eastAsia="Calibri" w:hAnsi="Calibri" w:cs="Calibri"/>
+        <w:b w:val="0"/>
+        <w:i w:val="0"/>
+        <w:strike w:val="0"/>
+        <w:dstrike w:val="0"/>
+        <w:color w:val="000000"/>
+        <w:sz w:val="24"/>
+        <w:szCs w:val="24"/>
+        <w:u w:val="none" w:color="000000"/>
+        <w:bdr w:val="none" w:sz="0" w:space="0" w:color="auto"/>
+        <w:shd w:val="clear" w:color="auto" w:fill="auto"/>
+        <w:vertAlign w:val="baseline"/>
+      </w:rPr>
+    </w:lvl>
+  </w:abstractNum>
+  <w:abstractNum w:abstractNumId="1" w15:restartNumberingAfterBreak="0">
     <w:nsid w:val="2D815BB4"/>
     <w:multiLevelType w:val="hybridMultilevel"/>
     <w:tmpl w:val="C5781994"/>
@@ -4823,7 +5309,7 @@
       </w:rPr>
     </w:lvl>
   </w:abstractNum>
-  <w:abstractNum w:abstractNumId="1" w15:restartNumberingAfterBreak="0">
+  <w:abstractNum w:abstractNumId="2" w15:restartNumberingAfterBreak="0">
     <w:nsid w:val="3A21441E"/>
     <w:multiLevelType w:val="hybridMultilevel"/>
     <w:tmpl w:val="607E467E"/>
@@ -4940,7 +5426,7 @@
       </w:pPr>
     </w:lvl>
   </w:abstractNum>
-  <w:abstractNum w:abstractNumId="2" w15:restartNumberingAfterBreak="0">
+  <w:abstractNum w:abstractNumId="3" w15:restartNumberingAfterBreak="0">
     <w:nsid w:val="4659150F"/>
     <w:multiLevelType w:val="hybridMultilevel"/>
     <w:tmpl w:val="2144948C"/>
@@ -5053,7 +5539,7 @@
       </w:rPr>
     </w:lvl>
   </w:abstractNum>
-  <w:abstractNum w:abstractNumId="3" w15:restartNumberingAfterBreak="0">
+  <w:abstractNum w:abstractNumId="4" w15:restartNumberingAfterBreak="0">
     <w:nsid w:val="4A060352"/>
     <w:multiLevelType w:val="hybridMultilevel"/>
     <w:tmpl w:val="9B48A740"/>
@@ -5167,7 +5653,209 @@
       </w:rPr>
     </w:lvl>
   </w:abstractNum>
-  <w:abstractNum w:abstractNumId="4" w15:restartNumberingAfterBreak="0">
+  <w:abstractNum w:abstractNumId="5" w15:restartNumberingAfterBreak="0">
+    <w:nsid w:val="4C762093"/>
+    <w:multiLevelType w:val="hybridMultilevel"/>
+    <w:tmpl w:val="BF20DA8C"/>
+    <w:lvl w:ilvl="0" w:tplc="AC143050">
+      <w:start w:val="1"/>
+      <w:numFmt w:val="bullet"/>
+      <w:lvlText w:val=""/>
+      <w:lvlJc w:val="left"/>
+      <w:pPr>
+        <w:ind w:left="720" w:hanging="360"/>
+      </w:pPr>
+      <w:rPr>
+        <w:rFonts w:ascii="Symbol" w:eastAsia="Times New Roman" w:hAnsi="Symbol" w:cs="Arial" w:hint="default"/>
+      </w:rPr>
+    </w:lvl>
+    <w:lvl w:ilvl="1" w:tplc="04160003" w:tentative="1">
+      <w:start w:val="1"/>
+      <w:numFmt w:val="bullet"/>
+      <w:lvlText w:val="o"/>
+      <w:lvlJc w:val="left"/>
+      <w:pPr>
+        <w:ind w:left="1440" w:hanging="360"/>
+      </w:pPr>
+      <w:rPr>
+        <w:rFonts w:ascii="Courier New" w:hAnsi="Courier New" w:cs="Courier New" w:hint="default"/>
+      </w:rPr>
+    </w:lvl>
+    <w:lvl w:ilvl="2" w:tplc="04160005" w:tentative="1">
+      <w:start w:val="1"/>
+      <w:numFmt w:val="bullet"/>
+      <w:lvlText w:val=""/>
+      <w:lvlJc w:val="left"/>
+      <w:pPr>
+        <w:ind w:left="2160" w:hanging="360"/>
+      </w:pPr>
+      <w:rPr>
+        <w:rFonts w:ascii="Wingdings" w:hAnsi="Wingdings" w:hint="default"/>
+      </w:rPr>
+    </w:lvl>
+    <w:lvl w:ilvl="3" w:tplc="04160001" w:tentative="1">
+      <w:start w:val="1"/>
+      <w:numFmt w:val="bullet"/>
+      <w:lvlText w:val=""/>
+      <w:lvlJc w:val="left"/>
+      <w:pPr>
+        <w:ind w:left="2880" w:hanging="360"/>
+      </w:pPr>
+      <w:rPr>
+        <w:rFonts w:ascii="Symbol" w:hAnsi="Symbol" w:hint="default"/>
+      </w:rPr>
+    </w:lvl>
+    <w:lvl w:ilvl="4" w:tplc="04160003" w:tentative="1">
+      <w:start w:val="1"/>
+      <w:numFmt w:val="bullet"/>
+      <w:lvlText w:val="o"/>
+      <w:lvlJc w:val="left"/>
+      <w:pPr>
+        <w:ind w:left="3600" w:hanging="360"/>
+      </w:pPr>
+      <w:rPr>
+        <w:rFonts w:ascii="Courier New" w:hAnsi="Courier New" w:cs="Courier New" w:hint="default"/>
+      </w:rPr>
+    </w:lvl>
+    <w:lvl w:ilvl="5" w:tplc="04160005" w:tentative="1">
+      <w:start w:val="1"/>
+      <w:numFmt w:val="bullet"/>
+      <w:lvlText w:val=""/>
+      <w:lvlJc w:val="left"/>
+      <w:pPr>
+        <w:ind w:left="4320" w:hanging="360"/>
+      </w:pPr>
+      <w:rPr>
+        <w:rFonts w:ascii="Wingdings" w:hAnsi="Wingdings" w:hint="default"/>
+      </w:rPr>
+    </w:lvl>
+    <w:lvl w:ilvl="6" w:tplc="04160001" w:tentative="1">
+      <w:start w:val="1"/>
+      <w:numFmt w:val="bullet"/>
+      <w:lvlText w:val=""/>
+      <w:lvlJc w:val="left"/>
+      <w:pPr>
+        <w:ind w:left="5040" w:hanging="360"/>
+      </w:pPr>
+      <w:rPr>
+        <w:rFonts w:ascii="Symbol" w:hAnsi="Symbol" w:hint="default"/>
+      </w:rPr>
+    </w:lvl>
+    <w:lvl w:ilvl="7" w:tplc="04160003" w:tentative="1">
+      <w:start w:val="1"/>
+      <w:numFmt w:val="bullet"/>
+      <w:lvlText w:val="o"/>
+      <w:lvlJc w:val="left"/>
+      <w:pPr>
+        <w:ind w:left="5760" w:hanging="360"/>
+      </w:pPr>
+      <w:rPr>
+        <w:rFonts w:ascii="Courier New" w:hAnsi="Courier New" w:cs="Courier New" w:hint="default"/>
+      </w:rPr>
+    </w:lvl>
+    <w:lvl w:ilvl="8" w:tplc="04160005" w:tentative="1">
+      <w:start w:val="1"/>
+      <w:numFmt w:val="bullet"/>
+      <w:lvlText w:val=""/>
+      <w:lvlJc w:val="left"/>
+      <w:pPr>
+        <w:ind w:left="6480" w:hanging="360"/>
+      </w:pPr>
+      <w:rPr>
+        <w:rFonts w:ascii="Wingdings" w:hAnsi="Wingdings" w:hint="default"/>
+      </w:rPr>
+    </w:lvl>
+  </w:abstractNum>
+  <w:abstractNum w:abstractNumId="6" w15:restartNumberingAfterBreak="0">
+    <w:nsid w:val="6CF07326"/>
+    <w:multiLevelType w:val="hybridMultilevel"/>
+    <w:tmpl w:val="2D5C74EC"/>
+    <w:lvl w:ilvl="0" w:tplc="0416000F">
+      <w:start w:val="1"/>
+      <w:numFmt w:val="decimal"/>
+      <w:lvlText w:val="%1."/>
+      <w:lvlJc w:val="left"/>
+      <w:pPr>
+        <w:ind w:left="720" w:hanging="360"/>
+      </w:pPr>
+      <w:rPr>
+        <w:rFonts w:hint="default"/>
+      </w:rPr>
+    </w:lvl>
+    <w:lvl w:ilvl="1" w:tplc="04160019" w:tentative="1">
+      <w:start w:val="1"/>
+      <w:numFmt w:val="lowerLetter"/>
+      <w:lvlText w:val="%2."/>
+      <w:lvlJc w:val="left"/>
+      <w:pPr>
+        <w:ind w:left="1440" w:hanging="360"/>
+      </w:pPr>
+    </w:lvl>
+    <w:lvl w:ilvl="2" w:tplc="0416001B" w:tentative="1">
+      <w:start w:val="1"/>
+      <w:numFmt w:val="lowerRoman"/>
+      <w:lvlText w:val="%3."/>
+      <w:lvlJc w:val="right"/>
+      <w:pPr>
+        <w:ind w:left="2160" w:hanging="180"/>
+      </w:pPr>
+    </w:lvl>
+    <w:lvl w:ilvl="3" w:tplc="0416000F" w:tentative="1">
+      <w:start w:val="1"/>
+      <w:numFmt w:val="decimal"/>
+      <w:lvlText w:val="%4."/>
+      <w:lvlJc w:val="left"/>
+      <w:pPr>
+        <w:ind w:left="2880" w:hanging="360"/>
+      </w:pPr>
+    </w:lvl>
+    <w:lvl w:ilvl="4" w:tplc="04160019" w:tentative="1">
+      <w:start w:val="1"/>
+      <w:numFmt w:val="lowerLetter"/>
+      <w:lvlText w:val="%5."/>
+      <w:lvlJc w:val="left"/>
+      <w:pPr>
+        <w:ind w:left="3600" w:hanging="360"/>
+      </w:pPr>
+    </w:lvl>
+    <w:lvl w:ilvl="5" w:tplc="0416001B" w:tentative="1">
+      <w:start w:val="1"/>
+      <w:numFmt w:val="lowerRoman"/>
+      <w:lvlText w:val="%6."/>
+      <w:lvlJc w:val="right"/>
+      <w:pPr>
+        <w:ind w:left="4320" w:hanging="180"/>
+      </w:pPr>
+    </w:lvl>
+    <w:lvl w:ilvl="6" w:tplc="0416000F" w:tentative="1">
+      <w:start w:val="1"/>
+      <w:numFmt w:val="decimal"/>
+      <w:lvlText w:val="%7."/>
+      <w:lvlJc w:val="left"/>
+      <w:pPr>
+        <w:ind w:left="5040" w:hanging="360"/>
+      </w:pPr>
+    </w:lvl>
+    <w:lvl w:ilvl="7" w:tplc="04160019" w:tentative="1">
+      <w:start w:val="1"/>
+      <w:numFmt w:val="lowerLetter"/>
+      <w:lvlText w:val="%8."/>
+      <w:lvlJc w:val="left"/>
+      <w:pPr>
+        <w:ind w:left="5760" w:hanging="360"/>
+      </w:pPr>
+    </w:lvl>
+    <w:lvl w:ilvl="8" w:tplc="0416001B" w:tentative="1">
+      <w:start w:val="1"/>
+      <w:numFmt w:val="lowerRoman"/>
+      <w:lvlText w:val="%9."/>
+      <w:lvlJc w:val="right"/>
+      <w:pPr>
+        <w:ind w:left="6480" w:hanging="180"/>
+      </w:pPr>
+    </w:lvl>
+  </w:abstractNum>
+  <w:abstractNum w:abstractNumId="7" w15:restartNumberingAfterBreak="0">
     <w:nsid w:val="72D2393C"/>
     <w:multiLevelType w:val="hybridMultilevel"/>
     <w:tmpl w:val="E710EEFE"/>
@@ -5253,7 +5941,7 @@
       </w:pPr>
     </w:lvl>
   </w:abstractNum>
-  <w:abstractNum w:abstractNumId="5" w15:restartNumberingAfterBreak="0">
+  <w:abstractNum w:abstractNumId="8" w15:restartNumberingAfterBreak="0">
     <w:nsid w:val="73F37BFE"/>
     <w:multiLevelType w:val="hybridMultilevel"/>
     <w:tmpl w:val="FA704D92"/>
@@ -5394,7 +6082,96 @@
       </w:rPr>
     </w:lvl>
   </w:abstractNum>
-  <w:abstractNum w:abstractNumId="6" w15:restartNumberingAfterBreak="0">
+  <w:abstractNum w:abstractNumId="9" w15:restartNumberingAfterBreak="0">
+    <w:nsid w:val="752E433E"/>
+    <w:multiLevelType w:val="hybridMultilevel"/>
+    <w:tmpl w:val="EB84B078"/>
+    <w:lvl w:ilvl="0" w:tplc="0416000F">
+      <w:start w:val="1"/>
+      <w:numFmt w:val="decimal"/>
+      <w:lvlText w:val="%1."/>
+      <w:lvlJc w:val="left"/>
+      <w:pPr>
+        <w:ind w:left="720" w:hanging="360"/>
+      </w:pPr>
+      <w:rPr>
+        <w:rFonts w:hint="default"/>
+      </w:rPr>
+    </w:lvl>
+    <w:lvl w:ilvl="1" w:tplc="04160019" w:tentative="1">
+      <w:start w:val="1"/>
+      <w:numFmt w:val="lowerLetter"/>
+      <w:lvlText w:val="%2."/>
+      <w:lvlJc w:val="left"/>
+      <w:pPr>
+        <w:ind w:left="1440" w:hanging="360"/>
+      </w:pPr>
+    </w:lvl>
+    <w:lvl w:ilvl="2" w:tplc="0416001B" w:tentative="1">
+      <w:start w:val="1"/>
+      <w:numFmt w:val="lowerRoman"/>
+      <w:lvlText w:val="%3."/>
+      <w:lvlJc w:val="right"/>
+      <w:pPr>
+        <w:ind w:left="2160" w:hanging="180"/>
+      </w:pPr>
+    </w:lvl>
+    <w:lvl w:ilvl="3" w:tplc="0416000F" w:tentative="1">
+      <w:start w:val="1"/>
+      <w:numFmt w:val="decimal"/>
+      <w:lvlText w:val="%4."/>
+      <w:lvlJc w:val="left"/>
+      <w:pPr>
+        <w:ind w:left="2880" w:hanging="360"/>
+      </w:pPr>
+    </w:lvl>
+    <w:lvl w:ilvl="4" w:tplc="04160019" w:tentative="1">
+      <w:start w:val="1"/>
+      <w:numFmt w:val="lowerLetter"/>
+      <w:lvlText w:val="%5."/>
+      <w:lvlJc w:val="left"/>
+      <w:pPr>
+        <w:ind w:left="3600" w:hanging="360"/>
+      </w:pPr>
+    </w:lvl>
+    <w:lvl w:ilvl="5" w:tplc="0416001B" w:tentative="1">
+      <w:start w:val="1"/>
+      <w:numFmt w:val="lowerRoman"/>
+      <w:lvlText w:val="%6."/>
+      <w:lvlJc w:val="right"/>
+      <w:pPr>
+        <w:ind w:left="4320" w:hanging="180"/>
+      </w:pPr>
+    </w:lvl>
+    <w:lvl w:ilvl="6" w:tplc="0416000F" w:tentative="1">
+      <w:start w:val="1"/>
+      <w:numFmt w:val="decimal"/>
+      <w:lvlText w:val="%7."/>
+      <w:lvlJc w:val="left"/>
+      <w:pPr>
+        <w:ind w:left="5040" w:hanging="360"/>
+      </w:pPr>
+    </w:lvl>
+    <w:lvl w:ilvl="7" w:tplc="04160019" w:tentative="1">
+      <w:start w:val="1"/>
+      <w:numFmt w:val="lowerLetter"/>
+      <w:lvlText w:val="%8."/>
+      <w:lvlJc w:val="left"/>
+      <w:pPr>
+        <w:ind w:left="5760" w:hanging="360"/>
+      </w:pPr>
+    </w:lvl>
+    <w:lvl w:ilvl="8" w:tplc="0416001B" w:tentative="1">
+      <w:start w:val="1"/>
+      <w:numFmt w:val="lowerRoman"/>
+      <w:lvlText w:val="%9."/>
+      <w:lvlJc w:val="right"/>
+      <w:pPr>
+        <w:ind w:left="6480" w:hanging="180"/>
+      </w:pPr>
+    </w:lvl>
+  </w:abstractNum>
+  <w:abstractNum w:abstractNumId="10" w15:restartNumberingAfterBreak="0">
     <w:nsid w:val="75CD01DE"/>
     <w:multiLevelType w:val="hybridMultilevel"/>
     <w:tmpl w:val="9B5ECE46"/>
@@ -5480,7 +6257,7 @@
       </w:pPr>
     </w:lvl>
   </w:abstractNum>
-  <w:abstractNum w:abstractNumId="7" w15:restartNumberingAfterBreak="0">
+  <w:abstractNum w:abstractNumId="11" w15:restartNumberingAfterBreak="0">
     <w:nsid w:val="775133A1"/>
     <w:multiLevelType w:val="multilevel"/>
     <w:tmpl w:val="65BC53E8"/>
@@ -5617,37 +6394,49 @@
     </w:lvl>
   </w:abstractNum>
   <w:num w:numId="1">
-    <w:abstractNumId w:val="5"/>
+    <w:abstractNumId w:val="8"/>
   </w:num>
   <w:num w:numId="2">
+    <w:abstractNumId w:val="11"/>
+  </w:num>
+  <w:num w:numId="3">
+    <w:abstractNumId w:val="11"/>
+  </w:num>
+  <w:num w:numId="4">
+    <w:abstractNumId w:val="11"/>
+  </w:num>
+  <w:num w:numId="5">
+    <w:abstractNumId w:val="11"/>
+  </w:num>
+  <w:num w:numId="6">
+    <w:abstractNumId w:val="2"/>
+  </w:num>
+  <w:num w:numId="7">
+    <w:abstractNumId w:val="1"/>
+  </w:num>
+  <w:num w:numId="8">
+    <w:abstractNumId w:val="3"/>
+  </w:num>
+  <w:num w:numId="9">
+    <w:abstractNumId w:val="10"/>
+  </w:num>
+  <w:num w:numId="10">
     <w:abstractNumId w:val="7"/>
   </w:num>
-  <w:num w:numId="3">
-    <w:abstractNumId w:val="7"/>
+  <w:num w:numId="11">
+    <w:abstractNumId w:val="4"/>
   </w:num>
-  <w:num w:numId="4">
-    <w:abstractNumId w:val="7"/>
-  </w:num>
-  <w:num w:numId="5">
-    <w:abstractNumId w:val="7"/>
-  </w:num>
-  <w:num w:numId="6">
-    <w:abstractNumId w:val="1"/>
-  </w:num>
-  <w:num w:numId="7">
+  <w:num w:numId="12">
     <w:abstractNumId w:val="0"/>
   </w:num>
-  <w:num w:numId="8">
-    <w:abstractNumId w:val="2"/>
-  </w:num>
-  <w:num w:numId="9">
+  <w:num w:numId="13">
     <w:abstractNumId w:val="6"/>
   </w:num>
-  <w:num w:numId="10">
-    <w:abstractNumId w:val="4"/>
+  <w:num w:numId="14">
+    <w:abstractNumId w:val="9"/>
   </w:num>
-  <w:num w:numId="11">
-    <w:abstractNumId w:val="3"/>
+  <w:num w:numId="15">
+    <w:abstractNumId w:val="5"/>
   </w:num>
   <w:numIdMacAtCleanup w:val="6"/>
 </w:numbering>
@@ -6228,7 +7017,6 @@
   <w:style w:type="character" w:default="1" w:styleId="Fontepargpadro">
     <w:name w:val="Default Paragraph Font"/>
     <w:uiPriority w:val="1"/>
-    <w:semiHidden/>
     <w:unhideWhenUsed/>
   </w:style>
   <w:style w:type="table" w:default="1" w:styleId="Tabelanormal">
@@ -6661,6 +7449,13 @@
 
 <file path=word/glossary/fontTable.xml><?xml version="1.0" encoding="utf-8"?>
 <w:fonts xmlns:mc="http://schemas.openxmlformats.org/markup-compatibility/2006" xmlns:r="http://schemas.openxmlformats.org/officeDocument/2006/relationships" xmlns:w="http://schemas.openxmlformats.org/wordprocessingml/2006/main" xmlns:w14="http://schemas.microsoft.com/office/word/2010/wordml" xmlns:w15="http://schemas.microsoft.com/office/word/2012/wordml" xmlns:w16cid="http://schemas.microsoft.com/office/word/2016/wordml/cid" xmlns:w16se="http://schemas.microsoft.com/office/word/2015/wordml/symex" mc:Ignorable="w14 w15 w16se w16cid">
+  <w:font w:name="Calibri">
+    <w:panose1 w:val="020F0502020204030204"/>
+    <w:charset w:val="00"/>
+    <w:family w:val="swiss"/>
+    <w:pitch w:val="variable"/>
+    <w:sig w:usb0="E4002EFF" w:usb1="C000247B" w:usb2="00000009" w:usb3="00000000" w:csb0="000001FF" w:csb1="00000000"/>
+  </w:font>
   <w:font w:name="Symbol">
     <w:panose1 w:val="05050102010706020507"/>
     <w:charset w:val="02"/>
@@ -6727,13 +7522,6 @@
     <w:pitch w:val="variable"/>
     <w:sig w:usb0="E4002EFF" w:usb1="C000E47F" w:usb2="00000009" w:usb3="00000000" w:csb0="000001FF" w:csb1="00000000"/>
   </w:font>
-  <w:font w:name="Calibri">
-    <w:panose1 w:val="020F0502020204030204"/>
-    <w:charset w:val="00"/>
-    <w:family w:val="swiss"/>
-    <w:pitch w:val="variable"/>
-    <w:sig w:usb0="E4002EFF" w:usb1="C000247B" w:usb2="00000009" w:usb3="00000000" w:csb0="000001FF" w:csb1="00000000"/>
-  </w:font>
   <w:font w:name="Calibri Light">
     <w:panose1 w:val="020F0302020204030204"/>
     <w:charset w:val="00"/>
@@ -6767,6 +7555,7 @@
     <w:rsid w:val="006F404D"/>
     <w:rsid w:val="007A2AF6"/>
     <w:rsid w:val="007C0F5B"/>
+    <w:rsid w:val="008E611A"/>
     <w:rsid w:val="00BF0C2B"/>
     <w:rsid w:val="00C60397"/>
     <w:rsid w:val="00E978B0"/>
@@ -7516,7 +8305,7 @@
 </file>
 
 <file path=customXml/itemProps1.xml><?xml version="1.0" encoding="utf-8"?>
-<ds:datastoreItem xmlns:ds="http://schemas.openxmlformats.org/officeDocument/2006/customXml" ds:itemID="{87ACBB05-9E96-4DCF-88C7-714DC3E44335}">
+<ds:datastoreItem xmlns:ds="http://schemas.openxmlformats.org/officeDocument/2006/customXml" ds:itemID="{2ED1FA11-D88A-443D-87CB-E878E347787F}">
   <ds:schemaRefs>
     <ds:schemaRef ds:uri="http://schemas.openxmlformats.org/officeDocument/2006/bibliography"/>
   </ds:schemaRefs>
